--- a/Assignment 1 Modelica.docx
+++ b/Assignment 1 Modelica.docx
@@ -1,28 +1,29 @@
 
 <file path=word/document.xml><?xml version="1.0" encoding="utf-8"?>
-<w:document xmlns:o="urn:schemas-microsoft-com:office:office" xmlns:r="http://schemas.openxmlformats.org/officeDocument/2006/relationships" xmlns:v="urn:schemas-microsoft-com:vml" xmlns:w="http://schemas.openxmlformats.org/wordprocessingml/2006/main" xmlns:w10="urn:schemas-microsoft-com:office:word" xmlns:wp="http://schemas.openxmlformats.org/drawingml/2006/wordprocessingDrawing" xmlns:wps="http://schemas.microsoft.com/office/word/2010/wordprocessingShape" xmlns:wpg="http://schemas.microsoft.com/office/word/2010/wordprocessingGroup" xmlns:mc="http://schemas.openxmlformats.org/markup-compatibility/2006" xmlns:wp14="http://schemas.microsoft.com/office/word/2010/wordprocessingDrawing" xmlns:w14="http://schemas.microsoft.com/office/word/2010/wordml" xmlns:w15="http://schemas.microsoft.com/office/word/2012/wordml" mc:Ignorable="w14 wp14 w15">
+<w:document xmlns:wpc="http://schemas.microsoft.com/office/word/2010/wordprocessingCanvas" xmlns:cx="http://schemas.microsoft.com/office/drawing/2014/chartex" xmlns:cx1="http://schemas.microsoft.com/office/drawing/2015/9/8/chartex" xmlns:cx2="http://schemas.microsoft.com/office/drawing/2015/10/21/chartex" xmlns:cx3="http://schemas.microsoft.com/office/drawing/2016/5/9/chartex" xmlns:cx4="http://schemas.microsoft.com/office/drawing/2016/5/10/chartex" xmlns:cx5="http://schemas.microsoft.com/office/drawing/2016/5/11/chartex" xmlns:cx6="http://schemas.microsoft.com/office/drawing/2016/5/12/chartex" xmlns:cx7="http://schemas.microsoft.com/office/drawing/2016/5/13/chartex" xmlns:cx8="http://schemas.microsoft.com/office/drawing/2016/5/14/chartex" xmlns:mc="http://schemas.openxmlformats.org/markup-compatibility/2006" xmlns:aink="http://schemas.microsoft.com/office/drawing/2016/ink" xmlns:am3d="http://schemas.microsoft.com/office/drawing/2017/model3d" xmlns:o="urn:schemas-microsoft-com:office:office" xmlns:oel="http://schemas.microsoft.com/office/2019/extlst" xmlns:r="http://schemas.openxmlformats.org/officeDocument/2006/relationships" xmlns:m="http://schemas.openxmlformats.org/officeDocument/2006/math" xmlns:v="urn:schemas-microsoft-com:vml" xmlns:wp14="http://schemas.microsoft.com/office/word/2010/wordprocessingDrawing" xmlns:wp="http://schemas.openxmlformats.org/drawingml/2006/wordprocessingDrawing" xmlns:w10="urn:schemas-microsoft-com:office:word" xmlns:w="http://schemas.openxmlformats.org/wordprocessingml/2006/main" xmlns:w14="http://schemas.microsoft.com/office/word/2010/wordml" xmlns:w15="http://schemas.microsoft.com/office/word/2012/wordml" xmlns:w16cex="http://schemas.microsoft.com/office/word/2018/wordml/cex" xmlns:w16cid="http://schemas.microsoft.com/office/word/2016/wordml/cid" xmlns:w16="http://schemas.microsoft.com/office/word/2018/wordml" xmlns:w16sdtdh="http://schemas.microsoft.com/office/word/2020/wordml/sdtdatahash" xmlns:w16se="http://schemas.microsoft.com/office/word/2015/wordml/symex" xmlns:wpg="http://schemas.microsoft.com/office/word/2010/wordprocessingGroup" xmlns:wpi="http://schemas.microsoft.com/office/word/2010/wordprocessingInk" xmlns:wne="http://schemas.microsoft.com/office/word/2006/wordml" xmlns:wps="http://schemas.microsoft.com/office/word/2010/wordprocessingShape" mc:Ignorable="w14 w15 w16se w16cid w16 w16cex w16sdtdh wp14">
   <w:body>
     <w:p>
       <w:pPr>
-        <w:pStyle w:val="Normal"/>
-        <w:keepNext w:val="true"/>
+        <w:keepNext/>
         <w:keepLines/>
-        <w:spacing w:before="240" w:after="0"/>
-        <w:rPr>
-          <w:rFonts w:ascii="Calibri" w:hAnsi="Calibri" w:eastAsia="Calibri" w:cs="Calibri"/>
-          <w:color w:themeColor="accent1" w:themeShade="bf" w:val="2F5496"/>
+        <w:spacing w:before="240"/>
+        <w:rPr>
+          <w:rFonts w:ascii="Calibri" w:eastAsia="Calibri" w:hAnsi="Calibri" w:cs="Calibri"/>
+          <w:color w:val="2F5496" w:themeColor="accent1" w:themeShade="BF"/>
           <w:sz w:val="28"/>
           <w:szCs w:val="28"/>
           <w:lang w:val="nl-NL"/>
         </w:rPr>
       </w:pPr>
       <w:r>
-        <w:rPr/>
+        <w:rPr>
+          <w:noProof/>
+        </w:rPr>
         <w:drawing>
-          <wp:inline distT="0" distB="0" distL="0" distR="0">
+          <wp:inline distT="0" distB="0" distL="0" distR="0" wp14:anchorId="5691D406" wp14:editId="337FC1ED">
             <wp:extent cx="2914650" cy="1257300"/>
             <wp:effectExtent l="0" t="0" r="0" b="0"/>
-            <wp:docPr id="1" name="Picture 525514396" descr="A close-up of a logo&#10;&#10;Description automatically generated" title=""/>
+            <wp:docPr id="1" name="Picture 525514396" descr="A close-up of a logo&#10;&#10;Description automatically generated"/>
             <wp:cNvGraphicFramePr>
               <a:graphicFrameLocks xmlns:a="http://schemas.openxmlformats.org/drawingml/2006/main" noChangeAspect="1"/>
             </wp:cNvGraphicFramePr>
@@ -30,13 +31,13 @@
               <a:graphicData uri="http://schemas.openxmlformats.org/drawingml/2006/picture">
                 <pic:pic xmlns:pic="http://schemas.openxmlformats.org/drawingml/2006/picture">
                   <pic:nvPicPr>
-                    <pic:cNvPr id="1" name="Picture 525514396" descr="A close-up of a logo&#10;&#10;Description automatically generated" title=""/>
+                    <pic:cNvPr id="1" name="Picture 525514396" descr="A close-up of a logo&#10;&#10;Description automatically generated"/>
                     <pic:cNvPicPr>
                       <a:picLocks noChangeAspect="1" noChangeArrowheads="1"/>
                     </pic:cNvPicPr>
                   </pic:nvPicPr>
                   <pic:blipFill>
-                    <a:blip r:embed="rId2"/>
+                    <a:blip r:embed="rId7"/>
                     <a:stretch>
                       <a:fillRect/>
                     </a:stretch>
@@ -59,84 +60,54 @@
     </w:p>
     <w:p>
       <w:pPr>
-        <w:pStyle w:val="Normal"/>
         <w:jc w:val="center"/>
         <w:rPr>
-          <w:rFonts w:ascii="Calibri Light" w:hAnsi="Calibri Light" w:eastAsia="Calibri Light" w:cs="Calibri Light"/>
-          <w:color w:themeColor="text1" w:val="000000"/>
+          <w:rFonts w:ascii="Calibri Light" w:eastAsia="Calibri Light" w:hAnsi="Calibri Light" w:cs="Calibri Light"/>
+          <w:color w:val="000000" w:themeColor="text1"/>
           <w:sz w:val="56"/>
           <w:szCs w:val="56"/>
           <w:lang w:val="nl-NL"/>
         </w:rPr>
       </w:pPr>
-      <w:r>
-        <w:rPr>
-          <w:rFonts w:eastAsia="Calibri Light" w:cs="Calibri Light" w:ascii="Calibri Light" w:hAnsi="Calibri Light"/>
-          <w:color w:themeColor="text1" w:val="000000"/>
+    </w:p>
+    <w:p>
+      <w:pPr>
+        <w:jc w:val="center"/>
+        <w:rPr>
+          <w:rFonts w:ascii="Calibri Light" w:eastAsia="Calibri Light" w:hAnsi="Calibri Light" w:cs="Calibri Light"/>
+          <w:color w:val="000000" w:themeColor="text1"/>
           <w:sz w:val="56"/>
           <w:szCs w:val="56"/>
           <w:lang w:val="nl-NL"/>
         </w:rPr>
-      </w:r>
-    </w:p>
-    <w:p>
-      <w:pPr>
-        <w:pStyle w:val="Normal"/>
+      </w:pPr>
+    </w:p>
+    <w:p>
+      <w:pPr>
         <w:jc w:val="center"/>
         <w:rPr>
-          <w:rFonts w:ascii="Calibri Light" w:hAnsi="Calibri Light" w:eastAsia="Calibri Light" w:cs="Calibri Light"/>
-          <w:color w:themeColor="text1" w:val="000000"/>
+          <w:rFonts w:ascii="Calibri Light" w:eastAsia="Calibri Light" w:hAnsi="Calibri Light" w:cs="Calibri Light"/>
+          <w:color w:val="000000" w:themeColor="text1"/>
           <w:sz w:val="56"/>
           <w:szCs w:val="56"/>
           <w:lang w:val="nl-NL"/>
         </w:rPr>
       </w:pPr>
-      <w:r>
-        <w:rPr>
-          <w:rFonts w:eastAsia="Calibri Light" w:cs="Calibri Light" w:ascii="Calibri Light" w:hAnsi="Calibri Light"/>
-          <w:color w:themeColor="text1" w:val="000000"/>
-          <w:sz w:val="56"/>
-          <w:szCs w:val="56"/>
-          <w:lang w:val="nl-NL"/>
-        </w:rPr>
-      </w:r>
-    </w:p>
-    <w:p>
-      <w:pPr>
-        <w:pStyle w:val="Normal"/>
-        <w:jc w:val="center"/>
-        <w:rPr>
-          <w:rFonts w:ascii="Calibri Light" w:hAnsi="Calibri Light" w:eastAsia="Calibri Light" w:cs="Calibri Light"/>
-          <w:color w:themeColor="text1" w:val="000000"/>
-          <w:sz w:val="56"/>
-          <w:szCs w:val="56"/>
-          <w:lang w:val="nl-NL"/>
-        </w:rPr>
-      </w:pPr>
-      <w:r>
-        <w:rPr>
-          <w:rFonts w:eastAsia="Calibri Light" w:cs="Calibri Light" w:ascii="Calibri Light" w:hAnsi="Calibri Light"/>
-          <w:color w:themeColor="text1" w:val="000000"/>
-          <w:sz w:val="56"/>
-          <w:szCs w:val="56"/>
-          <w:lang w:val="nl-NL"/>
-        </w:rPr>
-      </w:r>
     </w:p>
     <w:p>
       <w:pPr>
         <w:pStyle w:val="Title"/>
         <w:jc w:val="center"/>
         <w:rPr>
-          <w:rFonts w:ascii="Calibri Light" w:hAnsi="Calibri Light" w:eastAsia="Calibri Light" w:cs="Calibri Light"/>
-          <w:color w:themeColor="text1" w:val="000000"/>
+          <w:rFonts w:ascii="Calibri Light" w:eastAsia="Calibri Light" w:hAnsi="Calibri Light" w:cs="Calibri Light"/>
+          <w:color w:val="000000" w:themeColor="text1"/>
           <w:lang w:val="en-GB"/>
         </w:rPr>
       </w:pPr>
       <w:r>
         <w:rPr>
           <w:rFonts w:eastAsia="Calibri Light" w:cs="Calibri Light"/>
-          <w:color w:themeColor="text1" w:val="000000"/>
+          <w:color w:val="000000" w:themeColor="text1"/>
           <w:lang w:val="en-GB"/>
         </w:rPr>
         <w:t>Modelling Of Software</w:t>
@@ -147,14 +118,14 @@
         <w:pStyle w:val="Title"/>
         <w:jc w:val="center"/>
         <w:rPr>
-          <w:rFonts w:ascii="Calibri Light" w:hAnsi="Calibri Light" w:eastAsia="Calibri Light" w:cs="Calibri Light"/>
-          <w:color w:themeColor="text1" w:val="000000"/>
+          <w:rFonts w:ascii="Calibri Light" w:eastAsia="Calibri Light" w:hAnsi="Calibri Light" w:cs="Calibri Light"/>
+          <w:color w:val="000000" w:themeColor="text1"/>
         </w:rPr>
       </w:pPr>
       <w:r>
         <w:rPr>
           <w:rFonts w:eastAsia="Calibri Light" w:cs="Calibri Light"/>
-          <w:color w:themeColor="text1" w:val="000000"/>
+          <w:color w:val="000000" w:themeColor="text1"/>
           <w:lang w:val="en-GB"/>
         </w:rPr>
         <w:t>Intensive Systems</w:t>
@@ -163,10 +134,10 @@
     <w:p>
       <w:pPr>
         <w:pStyle w:val="Subtitle"/>
-        <w:spacing w:before="0" w:after="160"/>
+        <w:spacing w:after="160"/>
         <w:jc w:val="center"/>
         <w:rPr>
-          <w:rFonts w:ascii="Calibri" w:hAnsi="Calibri" w:eastAsia="Calibri" w:cs="Calibri"/>
+          <w:rFonts w:ascii="Calibri" w:eastAsia="Calibri" w:hAnsi="Calibri" w:cs="Calibri"/>
           <w:color w:val="5A5A5A"/>
           <w:sz w:val="22"/>
           <w:szCs w:val="22"/>
@@ -180,8 +151,9 @@
           <w:szCs w:val="22"/>
           <w:lang w:val="en-GB"/>
         </w:rPr>
-        <w:t xml:space="preserve"> </w:t>
-      </w:r>
+        <w:t xml:space="preserve"> Assignment 1: </w:t>
+      </w:r>
+      <w:proofErr w:type="spellStart"/>
       <w:r>
         <w:rPr>
           <w:rFonts w:eastAsia="Calibri" w:cs="Calibri"/>
@@ -190,22 +162,22 @@
           <w:szCs w:val="22"/>
           <w:lang w:val="en-GB"/>
         </w:rPr>
-        <w:t>Assignment 1: Modelica</w:t>
-      </w:r>
-    </w:p>
-    <w:p>
-      <w:pPr>
-        <w:pStyle w:val="Normal"/>
+        <w:t>Modelica</w:t>
+      </w:r>
+      <w:proofErr w:type="spellEnd"/>
+    </w:p>
+    <w:p>
+      <w:pPr>
         <w:jc w:val="center"/>
         <w:rPr>
-          <w:rFonts w:ascii="Calibri" w:hAnsi="Calibri" w:eastAsia="Calibri" w:cs="Calibri"/>
-          <w:color w:themeColor="text1" w:val="000000"/>
+          <w:rFonts w:ascii="Calibri" w:eastAsia="Calibri" w:hAnsi="Calibri" w:cs="Calibri"/>
+          <w:color w:val="000000" w:themeColor="text1"/>
         </w:rPr>
       </w:pPr>
       <w:r>
         <w:rPr>
           <w:rFonts w:eastAsia="Calibri" w:cs="Calibri"/>
-          <w:color w:themeColor="text1" w:val="000000"/>
+          <w:color w:val="000000" w:themeColor="text1"/>
           <w:lang w:val="en-GB"/>
         </w:rPr>
         <w:t>1</w:t>
@@ -213,7 +185,7 @@
       <w:r>
         <w:rPr>
           <w:rFonts w:eastAsia="Calibri" w:cs="Calibri"/>
-          <w:color w:themeColor="text1" w:val="000000"/>
+          <w:color w:val="000000" w:themeColor="text1"/>
           <w:vertAlign w:val="superscript"/>
           <w:lang w:val="en-GB"/>
         </w:rPr>
@@ -222,7 +194,7 @@
       <w:r>
         <w:rPr>
           <w:rFonts w:eastAsia="Calibri" w:cs="Calibri"/>
-          <w:color w:themeColor="text1" w:val="000000"/>
+          <w:color w:val="000000" w:themeColor="text1"/>
           <w:lang w:val="en-GB"/>
         </w:rPr>
         <w:t xml:space="preserve"> Master computer science</w:t>
@@ -230,17 +202,16 @@
     </w:p>
     <w:p>
       <w:pPr>
-        <w:pStyle w:val="Normal"/>
         <w:jc w:val="center"/>
         <w:rPr>
-          <w:rFonts w:ascii="Calibri" w:hAnsi="Calibri" w:eastAsia="Calibri" w:cs="Calibri"/>
-          <w:color w:themeColor="text1" w:val="000000"/>
+          <w:rFonts w:ascii="Calibri" w:eastAsia="Calibri" w:hAnsi="Calibri" w:cs="Calibri"/>
+          <w:color w:val="000000" w:themeColor="text1"/>
         </w:rPr>
       </w:pPr>
       <w:r>
         <w:rPr>
           <w:rFonts w:eastAsia="Calibri" w:cs="Calibri"/>
-          <w:color w:themeColor="text1" w:val="000000"/>
+          <w:color w:val="000000" w:themeColor="text1"/>
           <w:lang w:val="en-GB"/>
         </w:rPr>
         <w:t>2024-2025</w:t>
@@ -248,81 +219,67 @@
     </w:p>
     <w:p>
       <w:pPr>
-        <w:pStyle w:val="Normal"/>
         <w:jc w:val="center"/>
         <w:rPr>
-          <w:rFonts w:ascii="Calibri" w:hAnsi="Calibri" w:eastAsia="Calibri" w:cs="Calibri"/>
-          <w:color w:themeColor="text1" w:val="000000"/>
+          <w:rFonts w:ascii="Calibri" w:eastAsia="Calibri" w:hAnsi="Calibri" w:cs="Calibri"/>
+          <w:color w:val="000000" w:themeColor="text1"/>
+        </w:rPr>
+      </w:pPr>
+    </w:p>
+    <w:p>
+      <w:pPr>
+        <w:rPr>
+          <w:rFonts w:ascii="Calibri" w:eastAsia="Calibri" w:hAnsi="Calibri" w:cs="Calibri"/>
+          <w:color w:val="000000" w:themeColor="text1"/>
+        </w:rPr>
+      </w:pPr>
+    </w:p>
+    <w:p>
+      <w:pPr>
+        <w:jc w:val="center"/>
+        <w:rPr>
+          <w:rFonts w:ascii="Calibri" w:eastAsia="Calibri" w:hAnsi="Calibri" w:cs="Calibri"/>
+          <w:color w:val="000000" w:themeColor="text1"/>
+        </w:rPr>
+      </w:pPr>
+    </w:p>
+    <w:p>
+      <w:pPr>
+        <w:jc w:val="center"/>
+        <w:rPr>
+          <w:rFonts w:ascii="Calibri" w:eastAsia="Calibri" w:hAnsi="Calibri" w:cs="Calibri"/>
+          <w:color w:val="000000" w:themeColor="text1"/>
         </w:rPr>
       </w:pPr>
       <w:r>
         <w:rPr>
           <w:rFonts w:eastAsia="Calibri" w:cs="Calibri"/>
-          <w:color w:themeColor="text1" w:val="000000"/>
-        </w:rPr>
-      </w:r>
-    </w:p>
-    <w:p>
-      <w:pPr>
-        <w:pStyle w:val="Normal"/>
-        <w:rPr>
-          <w:rFonts w:ascii="Calibri" w:hAnsi="Calibri" w:eastAsia="Calibri" w:cs="Calibri"/>
-          <w:color w:themeColor="text1" w:val="000000"/>
-        </w:rPr>
-      </w:pPr>
+          <w:color w:val="000000" w:themeColor="text1"/>
+        </w:rPr>
+        <w:t xml:space="preserve">Liam </w:t>
+      </w:r>
+      <w:proofErr w:type="spellStart"/>
       <w:r>
         <w:rPr>
           <w:rFonts w:eastAsia="Calibri" w:cs="Calibri"/>
-          <w:color w:themeColor="text1" w:val="000000"/>
-        </w:rPr>
-      </w:r>
-    </w:p>
-    <w:p>
-      <w:pPr>
-        <w:pStyle w:val="Normal"/>
+          <w:color w:val="000000" w:themeColor="text1"/>
+        </w:rPr>
+        <w:t>Leirs</w:t>
+      </w:r>
+      <w:proofErr w:type="spellEnd"/>
+    </w:p>
+    <w:p>
+      <w:pPr>
         <w:jc w:val="center"/>
         <w:rPr>
-          <w:rFonts w:ascii="Calibri" w:hAnsi="Calibri" w:eastAsia="Calibri" w:cs="Calibri"/>
-          <w:color w:themeColor="text1" w:val="000000"/>
+          <w:rFonts w:ascii="Calibri" w:eastAsia="Calibri" w:hAnsi="Calibri" w:cs="Calibri"/>
+          <w:color w:val="000000" w:themeColor="text1"/>
         </w:rPr>
       </w:pPr>
       <w:r>
         <w:rPr>
           <w:rFonts w:eastAsia="Calibri" w:cs="Calibri"/>
-          <w:color w:themeColor="text1" w:val="000000"/>
-        </w:rPr>
-      </w:r>
-    </w:p>
-    <w:p>
-      <w:pPr>
-        <w:pStyle w:val="Normal"/>
-        <w:jc w:val="center"/>
-        <w:rPr>
-          <w:rFonts w:ascii="Calibri" w:hAnsi="Calibri" w:eastAsia="Calibri" w:cs="Calibri"/>
-          <w:color w:themeColor="text1" w:val="000000"/>
-        </w:rPr>
-      </w:pPr>
-      <w:r>
-        <w:rPr>
-          <w:rFonts w:eastAsia="Calibri" w:cs="Calibri"/>
-          <w:color w:themeColor="text1" w:val="000000"/>
-        </w:rPr>
-        <w:t>Liam Leirs</w:t>
-      </w:r>
-    </w:p>
-    <w:p>
-      <w:pPr>
-        <w:pStyle w:val="Normal"/>
-        <w:jc w:val="center"/>
-        <w:rPr>
-          <w:rFonts w:ascii="Calibri" w:hAnsi="Calibri" w:eastAsia="Calibri" w:cs="Calibri"/>
-          <w:color w:themeColor="text1" w:val="000000"/>
-        </w:rPr>
-      </w:pPr>
-      <w:r>
-        <w:rPr>
-          <w:rFonts w:eastAsia="Calibri" w:cs="Calibri"/>
-          <w:color w:themeColor="text1" w:val="000000"/>
+          <w:color w:val="000000" w:themeColor="text1"/>
           <w:lang w:val="en-GB"/>
         </w:rPr>
         <w:t>Robbe Teughels</w:t>
@@ -330,28 +287,20 @@
     </w:p>
     <w:p>
       <w:pPr>
-        <w:pStyle w:val="Normal"/>
-        <w:rPr>
-          <w:rFonts w:ascii="Calibri Light" w:hAnsi="Calibri Light" w:eastAsia="" w:cs="" w:asciiTheme="majorHAnsi" w:cstheme="majorBidi" w:eastAsiaTheme="majorEastAsia" w:hAnsiTheme="majorHAnsi"/>
+        <w:rPr>
+          <w:rFonts w:asciiTheme="majorHAnsi" w:eastAsiaTheme="majorEastAsia" w:hAnsiTheme="majorHAnsi" w:cstheme="majorBidi"/>
           <w:sz w:val="32"/>
           <w:szCs w:val="32"/>
         </w:rPr>
       </w:pPr>
       <w:r>
-        <w:rPr>
-          <w:rFonts w:eastAsia="" w:cs="" w:cstheme="majorBidi" w:eastAsiaTheme="majorEastAsia" w:ascii="Calibri Light" w:hAnsi="Calibri Light"/>
-          <w:sz w:val="32"/>
-          <w:szCs w:val="32"/>
-        </w:rPr>
-      </w:r>
-      <w:r>
         <w:br w:type="page"/>
       </w:r>
     </w:p>
     <w:p>
       <w:pPr>
         <w:pStyle w:val="Heading1"/>
-        <w:spacing w:before="0" w:after="0"/>
+        <w:spacing w:before="0"/>
         <w:rPr>
           <w:color w:val="auto"/>
         </w:rPr>
@@ -360,28 +309,25 @@
         <w:rPr>
           <w:color w:val="auto"/>
         </w:rPr>
+        <w:lastRenderedPageBreak/>
         <w:t>Plant Model Creation:</w:t>
       </w:r>
     </w:p>
-    <w:p>
-      <w:pPr>
-        <w:pStyle w:val="Normal"/>
-        <w:rPr/>
-      </w:pPr>
-      <w:r>
-        <w:rPr/>
-      </w:r>
-    </w:p>
-    <w:p>
-      <w:pPr>
-        <w:pStyle w:val="Normal"/>
-        <w:ind w:start="284"/>
-        <w:rPr/>
-      </w:pPr>
-      <w:r>
-        <w:rPr/>
-        <w:t xml:space="preserve">We created a model of a plant that has a trolly with a rope attached to it. The goal of this evaluate both the pendulum and the trolly. More specific, the (angular) speed and the displacement. This can be tuned by the Damping factors </w:t>
-      </w:r>
+    <w:p/>
+    <w:p>
+      <w:pPr>
+        <w:ind w:left="284"/>
+      </w:pPr>
+      <w:r>
+        <w:t xml:space="preserve">We created a model of a plant that has a trolly with a rope attached to it. The goal of this </w:t>
+      </w:r>
+      <w:r>
+        <w:t xml:space="preserve">model is to </w:t>
+      </w:r>
+      <w:r>
+        <w:t xml:space="preserve">evaluate both the pendulum and the trolly. More specific, the (angular) speed and the displacement. This can be tuned by the Damping factors </w:t>
+      </w:r>
+      <w:proofErr w:type="spellStart"/>
       <w:r>
         <w:rPr>
           <w:i/>
@@ -389,8 +335,8 @@
         </w:rPr>
         <w:t>Dp</w:t>
       </w:r>
-      <w:r>
-        <w:rPr/>
+      <w:proofErr w:type="spellEnd"/>
+      <w:r>
         <w:t xml:space="preserve"> and </w:t>
       </w:r>
       <w:r>
@@ -401,7 +347,6 @@
         <w:t>Dc</w:t>
       </w:r>
       <w:r>
-        <w:rPr/>
         <w:t xml:space="preserve">. For controlling the model, we use the control signal </w:t>
       </w:r>
       <w:r>
@@ -412,66 +357,55 @@
         <w:t xml:space="preserve">u </w:t>
       </w:r>
       <w:r>
-        <w:rPr/>
         <w:t>that gives the desired displacement.</w:t>
       </w:r>
     </w:p>
     <w:p>
       <w:pPr>
-        <w:pStyle w:val="Normal"/>
-        <w:ind w:start="284"/>
-        <w:rPr/>
-      </w:pPr>
-      <w:r>
-        <w:rPr/>
-      </w:r>
-    </w:p>
-    <w:p>
-      <w:pPr>
-        <w:pStyle w:val="Normal"/>
-        <w:ind w:start="284"/>
-        <w:rPr/>
-      </w:pPr>
-      <w:r>
-        <w:rPr/>
+        <w:ind w:left="284"/>
+      </w:pPr>
+    </w:p>
+    <w:p>
+      <w:pPr>
+        <w:ind w:left="284"/>
+      </w:pPr>
+      <w:r>
         <w:t>We tested the model with two intuitive tests: no displacement, set displacement.</w:t>
+      </w:r>
+      <w:r>
         <w:br/>
-        <w:t>When we require the cart to stay fixed in place, the entire model stays fixed as we would expect. When we set the control system to a desired location, we see the cart move to the exact location, given some time. The pendulum reacts on the movement of the cart as required. Given these test, we assume that the model is representative to the real object for velocity and displacement.</w:t>
-      </w:r>
-    </w:p>
-    <w:p>
-      <w:pPr>
-        <w:pStyle w:val="Normal"/>
-        <w:ind w:start="284"/>
-        <w:rPr/>
-      </w:pPr>
-      <w:r>
-        <w:rPr/>
-      </w:r>
-    </w:p>
-    <w:p>
-      <w:pPr>
-        <w:pStyle w:val="Normal"/>
-        <w:ind w:start="284"/>
-        <w:rPr/>
-      </w:pPr>
-      <w:r>
-        <w:rPr/>
-      </w:r>
-    </w:p>
-    <w:p>
-      <w:pPr>
-        <w:pStyle w:val="Normal"/>
-        <w:ind w:start="284"/>
-        <w:rPr/>
-      </w:pPr>
-      <w:r>
-        <w:rPr/>
+        <w:t xml:space="preserve">When we require the cart to stay fixed in place, the entire model stays fixed as we would expect. When we set the control system to a desired location, we see the cart move to the exact location, given some time. The pendulum reacts on the movement of the cart as required. Given </w:t>
+      </w:r>
+      <w:r>
+        <w:t>these tests</w:t>
+      </w:r>
+      <w:r>
+        <w:t>, we assume that the model is representative to the real object for velocity and displacement.</w:t>
+      </w:r>
+    </w:p>
+    <w:p>
+      <w:pPr>
+        <w:ind w:left="284"/>
+      </w:pPr>
+    </w:p>
+    <w:p>
+      <w:pPr>
+        <w:ind w:left="284"/>
+      </w:pPr>
+    </w:p>
+    <w:p>
+      <w:pPr>
+        <w:ind w:left="284"/>
+      </w:pPr>
+      <w:r>
+        <w:rPr>
+          <w:noProof/>
+        </w:rPr>
         <w:drawing>
-          <wp:inline distT="0" distB="0" distL="0" distR="0">
+          <wp:inline distT="0" distB="0" distL="0" distR="0" wp14:anchorId="473F601D" wp14:editId="65570928">
             <wp:extent cx="5731510" cy="4265295"/>
             <wp:effectExtent l="0" t="0" r="0" b="0"/>
-            <wp:docPr id="2" name="Picture 1" descr="" title=""/>
+            <wp:docPr id="2" name="Picture 1"/>
             <wp:cNvGraphicFramePr>
               <a:graphicFrameLocks xmlns:a="http://schemas.openxmlformats.org/drawingml/2006/main" noChangeAspect="1"/>
             </wp:cNvGraphicFramePr>
@@ -479,13 +413,13 @@
               <a:graphicData uri="http://schemas.openxmlformats.org/drawingml/2006/picture">
                 <pic:pic xmlns:pic="http://schemas.openxmlformats.org/drawingml/2006/picture">
                   <pic:nvPicPr>
-                    <pic:cNvPr id="2" name="Picture 1" descr="" title=""/>
+                    <pic:cNvPr id="2" name="Picture 1"/>
                     <pic:cNvPicPr>
                       <a:picLocks noChangeAspect="1" noChangeArrowheads="1"/>
                     </pic:cNvPicPr>
                   </pic:nvPicPr>
                   <pic:blipFill>
-                    <a:blip r:embed="rId3"/>
+                    <a:blip r:embed="rId8"/>
                     <a:stretch>
                       <a:fillRect/>
                     </a:stretch>
@@ -507,13 +441,6 @@
       </w:r>
     </w:p>
     <w:p>
-      <w:pPr>
-        <w:pStyle w:val="Normal"/>
-        <w:rPr/>
-      </w:pPr>
-      <w:r>
-        <w:rPr/>
-      </w:r>
       <w:r>
         <w:br w:type="page"/>
       </w:r>
@@ -521,7 +448,7 @@
     <w:p>
       <w:pPr>
         <w:pStyle w:val="Heading1"/>
-        <w:spacing w:before="0" w:after="0"/>
+        <w:spacing w:before="0"/>
         <w:rPr>
           <w:color w:val="auto"/>
         </w:rPr>
@@ -530,82 +457,59 @@
         <w:rPr>
           <w:color w:val="auto"/>
         </w:rPr>
+        <w:lastRenderedPageBreak/>
         <w:t>Plant Model Calibration</w:t>
       </w:r>
     </w:p>
-    <w:p>
-      <w:pPr>
-        <w:pStyle w:val="Normal"/>
-        <w:rPr/>
-      </w:pPr>
-      <w:r>
-        <w:rPr/>
-      </w:r>
-    </w:p>
-    <w:p>
-      <w:pPr>
-        <w:pStyle w:val="Normal"/>
-        <w:ind w:start="284"/>
-        <w:rPr/>
-      </w:pPr>
-      <w:r>
-        <w:rPr/>
-        <w:t>Now that the plant model was created, it still needed to be calibrated (via the damping factors Dp &amp; Dc). To do this, 2 new models had to be created where</w:t>
-      </w:r>
-    </w:p>
-    <w:p>
-      <w:pPr>
-        <w:pStyle w:val="Normal"/>
-        <w:ind w:start="284"/>
-        <w:rPr/>
-      </w:pPr>
-      <w:r>
-        <w:rPr/>
+    <w:p/>
+    <w:p>
+      <w:pPr>
+        <w:ind w:left="284"/>
+      </w:pPr>
+      <w:r>
+        <w:t xml:space="preserve">Now that the plant model was created, it still needed to be calibrated (via the damping factors </w:t>
+      </w:r>
+      <w:proofErr w:type="spellStart"/>
+      <w:r>
+        <w:t>Dp</w:t>
+      </w:r>
+      <w:proofErr w:type="spellEnd"/>
+      <w:r>
+        <w:t xml:space="preserve"> &amp; Dc). To do this, 2 new models had to be created where</w:t>
+      </w:r>
+      <w:r>
+        <w:t xml:space="preserve"> </w:t>
+      </w:r>
+      <w:r>
         <w:t>the effects of one of these factors is eliminated allowing us to estimate the other one.</w:t>
       </w:r>
     </w:p>
     <w:p>
       <w:pPr>
-        <w:pStyle w:val="Normal"/>
-        <w:ind w:start="284"/>
-        <w:rPr/>
-      </w:pPr>
-      <w:r>
-        <w:rPr/>
-      </w:r>
-    </w:p>
-    <w:p>
-      <w:pPr>
-        <w:pStyle w:val="Normal"/>
-        <w:ind w:start="284"/>
-        <w:rPr/>
-      </w:pPr>
-      <w:r>
-        <w:rPr/>
+        <w:ind w:left="284"/>
+      </w:pPr>
+    </w:p>
+    <w:p>
+      <w:pPr>
+        <w:ind w:left="284"/>
+      </w:pPr>
+      <w:r>
         <w:t>For estimating Dc we will “lock” the pendulum essentially reeling it in:</w:t>
       </w:r>
     </w:p>
     <w:p>
       <w:pPr>
-        <w:pStyle w:val="Normal"/>
-        <w:ind w:start="284"/>
-        <w:rPr/>
-      </w:pPr>
-      <w:r>
-        <w:rPr/>
+        <w:ind w:left="284"/>
+      </w:pPr>
+      <w:r>
+        <w:rPr>
+          <w:noProof/>
+        </w:rPr>
         <w:drawing>
-          <wp:anchor behindDoc="0" distT="0" distB="0" distL="0" distR="0" simplePos="0" locked="0" layoutInCell="0" allowOverlap="1" relativeHeight="10">
-            <wp:simplePos x="0" y="0"/>
-            <wp:positionH relativeFrom="column">
-              <wp:posOffset>173990</wp:posOffset>
-            </wp:positionH>
-            <wp:positionV relativeFrom="paragraph">
-              <wp:posOffset>86995</wp:posOffset>
-            </wp:positionV>
+          <wp:inline distT="0" distB="0" distL="0" distR="0" wp14:anchorId="57072E74" wp14:editId="7C8592A5">
             <wp:extent cx="4157980" cy="2040255"/>
             <wp:effectExtent l="0" t="0" r="0" b="0"/>
-            <wp:wrapSquare wrapText="largest"/>
-            <wp:docPr id="3" name="Image1" descr="" title=""/>
+            <wp:docPr id="3" name="Image1"/>
             <wp:cNvGraphicFramePr>
               <a:graphicFrameLocks xmlns:a="http://schemas.openxmlformats.org/drawingml/2006/main" noChangeAspect="1"/>
             </wp:cNvGraphicFramePr>
@@ -613,13 +517,19 @@
               <a:graphicData uri="http://schemas.openxmlformats.org/drawingml/2006/picture">
                 <pic:pic xmlns:pic="http://schemas.openxmlformats.org/drawingml/2006/picture">
                   <pic:nvPicPr>
-                    <pic:cNvPr id="3" name="Image1" descr="" title=""/>
+                    <pic:cNvPr id="3" name="Image1"/>
                     <pic:cNvPicPr>
                       <a:picLocks noChangeAspect="1" noChangeArrowheads="1"/>
                     </pic:cNvPicPr>
                   </pic:nvPicPr>
                   <pic:blipFill>
-                    <a:blip r:embed="rId4"/>
+                    <a:blip r:embed="rId9">
+                      <a:extLst>
+                        <a:ext uri="{28A0092B-C50C-407E-A947-70E740481C1C}">
+                          <a14:useLocalDpi xmlns:a14="http://schemas.microsoft.com/office/drawing/2010/main" val="0"/>
+                        </a:ext>
+                      </a:extLst>
+                    </a:blip>
                     <a:srcRect l="10891" t="9463" r="62352" b="69520"/>
                     <a:stretch>
                       <a:fillRect/>
@@ -637,140 +547,44 @@
                 </pic:pic>
               </a:graphicData>
             </a:graphic>
-          </wp:anchor>
+          </wp:inline>
         </w:drawing>
       </w:r>
     </w:p>
     <w:p>
       <w:pPr>
-        <w:pStyle w:val="Normal"/>
-        <w:rPr/>
-      </w:pPr>
-      <w:r>
-        <w:rPr/>
-      </w:r>
-    </w:p>
-    <w:p>
-      <w:pPr>
-        <w:pStyle w:val="Normal"/>
-        <w:rPr/>
-      </w:pPr>
-      <w:r>
-        <w:rPr/>
-      </w:r>
-    </w:p>
-    <w:p>
-      <w:pPr>
-        <w:pStyle w:val="Normal"/>
-        <w:rPr/>
-      </w:pPr>
-      <w:r>
-        <w:rPr/>
-      </w:r>
-    </w:p>
-    <w:p>
-      <w:pPr>
-        <w:pStyle w:val="Normal"/>
-        <w:rPr/>
-      </w:pPr>
-      <w:r>
-        <w:rPr/>
-      </w:r>
-    </w:p>
-    <w:p>
-      <w:pPr>
-        <w:pStyle w:val="Normal"/>
-        <w:rPr/>
-      </w:pPr>
-      <w:r>
-        <w:rPr/>
-      </w:r>
-    </w:p>
-    <w:p>
-      <w:pPr>
-        <w:pStyle w:val="Normal"/>
-        <w:rPr/>
-      </w:pPr>
-      <w:r>
-        <w:rPr/>
-      </w:r>
-    </w:p>
-    <w:p>
-      <w:pPr>
-        <w:pStyle w:val="Normal"/>
-        <w:rPr/>
-      </w:pPr>
-      <w:r>
-        <w:rPr/>
-      </w:r>
-    </w:p>
-    <w:p>
-      <w:pPr>
-        <w:pStyle w:val="Normal"/>
-        <w:rPr/>
-      </w:pPr>
-      <w:r>
-        <w:rPr/>
-      </w:r>
-    </w:p>
-    <w:p>
-      <w:pPr>
-        <w:pStyle w:val="Normal"/>
-        <w:rPr/>
-      </w:pPr>
-      <w:r>
-        <w:rPr/>
-      </w:r>
-    </w:p>
-    <w:p>
-      <w:pPr>
-        <w:pStyle w:val="Normal"/>
-        <w:rPr/>
-      </w:pPr>
-      <w:r>
-        <w:rPr/>
-      </w:r>
-    </w:p>
-    <w:p>
-      <w:pPr>
-        <w:pStyle w:val="Normal"/>
-        <w:rPr/>
-      </w:pPr>
-      <w:r>
-        <w:rPr>
-          <w:color w:val="auto"/>
-        </w:rPr>
-        <w:t xml:space="preserve">    </w:t>
-      </w:r>
-      <w:r>
-        <w:rPr>
-          <w:color w:val="auto"/>
-        </w:rPr>
-        <w:t>For estimating Dp the trolley’s movement will be locked:</w:t>
-      </w:r>
-    </w:p>
-    <w:p>
-      <w:pPr>
-        <w:pStyle w:val="Normal"/>
-        <w:rPr/>
-      </w:pPr>
-      <w:r>
-        <w:rPr>
-          <w:color w:val="auto"/>
+        <w:ind w:left="284"/>
+      </w:pPr>
+    </w:p>
+    <w:p>
+      <w:pPr>
+        <w:ind w:left="284"/>
+      </w:pPr>
+      <w:r>
+        <w:t xml:space="preserve">For estimating </w:t>
+      </w:r>
+      <w:proofErr w:type="spellStart"/>
+      <w:r>
+        <w:t>Dp</w:t>
+      </w:r>
+      <w:proofErr w:type="spellEnd"/>
+      <w:r>
+        <w:t xml:space="preserve"> the trolley’s movement will be locked:</w:t>
+      </w:r>
+    </w:p>
+    <w:p>
+      <w:pPr>
+        <w:ind w:left="284"/>
+      </w:pPr>
+      <w:r>
+        <w:rPr>
+          <w:noProof/>
         </w:rPr>
         <w:drawing>
-          <wp:anchor behindDoc="0" distT="0" distB="0" distL="0" distR="0" simplePos="0" locked="0" layoutInCell="0" allowOverlap="1" relativeHeight="11">
-            <wp:simplePos x="0" y="0"/>
-            <wp:positionH relativeFrom="column">
-              <wp:posOffset>146050</wp:posOffset>
-            </wp:positionH>
-            <wp:positionV relativeFrom="paragraph">
-              <wp:posOffset>58420</wp:posOffset>
-            </wp:positionV>
+          <wp:inline distT="0" distB="0" distL="0" distR="0" wp14:anchorId="66B10E88" wp14:editId="24EA8944">
             <wp:extent cx="5248275" cy="1875790"/>
-            <wp:effectExtent l="0" t="0" r="0" b="0"/>
-            <wp:wrapSquare wrapText="largest"/>
-            <wp:docPr id="4" name="Image2" descr="" title=""/>
+            <wp:effectExtent l="0" t="0" r="9525" b="0"/>
+            <wp:docPr id="4" name="Image2"/>
             <wp:cNvGraphicFramePr>
               <a:graphicFrameLocks xmlns:a="http://schemas.openxmlformats.org/drawingml/2006/main" noChangeAspect="1"/>
             </wp:cNvGraphicFramePr>
@@ -778,13 +592,19 @@
               <a:graphicData uri="http://schemas.openxmlformats.org/drawingml/2006/picture">
                 <pic:pic xmlns:pic="http://schemas.openxmlformats.org/drawingml/2006/picture">
                   <pic:nvPicPr>
-                    <pic:cNvPr id="4" name="Image2" descr="" title=""/>
+                    <pic:cNvPr id="4" name="Image2"/>
                     <pic:cNvPicPr>
                       <a:picLocks noChangeAspect="1" noChangeArrowheads="1"/>
                     </pic:cNvPicPr>
                   </pic:nvPicPr>
                   <pic:blipFill>
-                    <a:blip r:embed="rId5"/>
+                    <a:blip r:embed="rId10">
+                      <a:extLst>
+                        <a:ext uri="{28A0092B-C50C-407E-A947-70E740481C1C}">
+                          <a14:useLocalDpi xmlns:a14="http://schemas.microsoft.com/office/drawing/2010/main" val="0"/>
+                        </a:ext>
+                      </a:extLst>
+                    </a:blip>
                     <a:srcRect l="10990" t="9768" r="48781" b="67222"/>
                     <a:stretch>
                       <a:fillRect/>
@@ -802,211 +622,69 @@
                 </pic:pic>
               </a:graphicData>
             </a:graphic>
-          </wp:anchor>
+          </wp:inline>
         </w:drawing>
       </w:r>
-      <w:r>
-        <w:rPr>
-          <w:color w:val="auto"/>
-        </w:rPr>
-        <w:t xml:space="preserve">    </w:t>
-      </w:r>
-    </w:p>
-    <w:p>
-      <w:pPr>
-        <w:pStyle w:val="Heading1"/>
-        <w:rPr>
-          <w:color w:val="auto"/>
-        </w:rPr>
-      </w:pPr>
-      <w:r>
-        <w:rPr/>
-      </w:r>
-    </w:p>
-    <w:p>
-      <w:pPr>
-        <w:pStyle w:val="Heading1"/>
-        <w:rPr>
-          <w:color w:val="auto"/>
-        </w:rPr>
-      </w:pPr>
-      <w:r>
-        <w:rPr/>
-      </w:r>
-    </w:p>
-    <w:p>
-      <w:pPr>
-        <w:pStyle w:val="Heading1"/>
-        <w:rPr>
-          <w:color w:val="auto"/>
-        </w:rPr>
-      </w:pPr>
-      <w:r>
-        <w:rPr/>
-      </w:r>
-    </w:p>
-    <w:p>
-      <w:pPr>
-        <w:pStyle w:val="Normal"/>
-        <w:rPr>
-          <w:color w:val="auto"/>
-        </w:rPr>
-      </w:pPr>
-      <w:r>
-        <w:rPr/>
-      </w:r>
-    </w:p>
-    <w:p>
-      <w:pPr>
-        <w:pStyle w:val="Normal"/>
-        <w:rPr>
-          <w:color w:val="auto"/>
-        </w:rPr>
-      </w:pPr>
-      <w:r>
-        <w:rPr/>
-      </w:r>
-    </w:p>
-    <w:p>
-      <w:pPr>
-        <w:pStyle w:val="Normal"/>
-        <w:rPr>
-          <w:color w:val="auto"/>
-        </w:rPr>
-      </w:pPr>
-      <w:r>
-        <w:rPr/>
-      </w:r>
-    </w:p>
-    <w:p>
-      <w:pPr>
-        <w:pStyle w:val="Normal"/>
-        <w:rPr>
-          <w:color w:val="auto"/>
-        </w:rPr>
-      </w:pPr>
-      <w:r>
-        <w:rPr>
-          <w:color w:val="auto"/>
-        </w:rPr>
-        <w:t xml:space="preserve">   </w:t>
-      </w:r>
-      <w:r>
-        <w:rPr>
-          <w:color w:val="auto"/>
-        </w:rPr>
-        <w:t>To calibrate these factors, we will use a collection of real life measured data to    compare our simulated data to. The damping coefficient Dp &amp; Dc can take on values in the interval (0, 5] (precise up to 2 decimals). For each possible value the model will be simulated compared to the real life data by calculating the sum of squared errors. The simulation with the smallest error will be considered to be the best one.</w:t>
-      </w:r>
-    </w:p>
-    <w:p>
-      <w:pPr>
-        <w:pStyle w:val="Normal"/>
-        <w:rPr>
-          <w:color w:val="auto"/>
-        </w:rPr>
-      </w:pPr>
-      <w:r>
-        <w:rPr/>
-      </w:r>
-    </w:p>
-    <w:p>
-      <w:pPr>
-        <w:pStyle w:val="Normal"/>
-        <w:rPr>
-          <w:color w:val="auto"/>
-        </w:rPr>
-      </w:pPr>
-      <w:r>
-        <w:rPr>
-          <w:color w:val="auto"/>
-        </w:rPr>
-        <w:t xml:space="preserve">  </w:t>
-      </w:r>
-    </w:p>
-    <w:p>
-      <w:pPr>
-        <w:pStyle w:val="Normal"/>
-        <w:rPr>
-          <w:color w:val="auto"/>
-        </w:rPr>
-      </w:pPr>
-      <w:r>
-        <w:rPr/>
-      </w:r>
-    </w:p>
-    <w:p>
-      <w:pPr>
-        <w:pStyle w:val="Normal"/>
-        <w:rPr>
-          <w:color w:val="auto"/>
-        </w:rPr>
-      </w:pPr>
-      <w:r>
-        <w:rPr/>
-      </w:r>
-    </w:p>
-    <w:p>
-      <w:pPr>
-        <w:pStyle w:val="Normal"/>
-        <w:rPr>
-          <w:color w:val="auto"/>
-        </w:rPr>
-      </w:pPr>
-      <w:r>
-        <w:rPr/>
-      </w:r>
-    </w:p>
-    <w:p>
-      <w:pPr>
-        <w:pStyle w:val="Normal"/>
-        <w:rPr>
-          <w:color w:val="auto"/>
-        </w:rPr>
-      </w:pPr>
-      <w:r>
-        <w:rPr/>
-      </w:r>
-    </w:p>
-    <w:p>
-      <w:pPr>
-        <w:pStyle w:val="Normal"/>
-        <w:rPr>
-          <w:color w:val="auto"/>
-        </w:rPr>
-      </w:pPr>
-      <w:r>
-        <w:rPr>
-          <w:color w:val="auto"/>
-        </w:rPr>
-        <w:t xml:space="preserve">Code for tuning the parameters </w:t>
-      </w:r>
-      <w:r>
-        <w:rPr>
-          <w:color w:val="auto"/>
-        </w:rPr>
-        <w:t>(parameter_tuning.py)</w:t>
-      </w:r>
-      <w:r>
-        <w:rPr>
-          <w:color w:val="auto"/>
-        </w:rPr>
-        <w:t>:</w:t>
+    </w:p>
+    <w:p>
+      <w:pPr>
+        <w:ind w:left="284"/>
+      </w:pPr>
+    </w:p>
+    <w:p>
+      <w:pPr>
+        <w:ind w:left="284"/>
+      </w:pPr>
+      <w:r>
+        <w:t xml:space="preserve">To calibrate these factors, we will use a collection of </w:t>
+      </w:r>
+      <w:r>
+        <w:t>real-life</w:t>
+      </w:r>
+      <w:r>
+        <w:t xml:space="preserve"> measured data to compare our simulated data to. The damping coefficient </w:t>
+      </w:r>
+      <w:proofErr w:type="spellStart"/>
+      <w:r>
+        <w:t>Dp</w:t>
+      </w:r>
+      <w:proofErr w:type="spellEnd"/>
+      <w:r>
+        <w:t xml:space="preserve"> &amp; Dc can take on values in the interval (0, 5] (precise up to 2 decimals). For each possible value the model will be simulated compared to the </w:t>
+      </w:r>
+      <w:r>
+        <w:t>real-life</w:t>
+      </w:r>
+      <w:r>
+        <w:t xml:space="preserve"> data by calculating the sum of squared errors. The simulation with the smallest error will </w:t>
+      </w:r>
+      <w:r>
+        <w:t>be</w:t>
+      </w:r>
+      <w:r>
+        <w:t xml:space="preserve"> the best one.</w:t>
+      </w:r>
+    </w:p>
+    <w:p>
+      <w:pPr>
+        <w:ind w:left="284"/>
+      </w:pPr>
+      <w:r>
+        <w:lastRenderedPageBreak/>
+        <w:t>Code for tuning the parameters (parameter_tuning.py):</w:t>
+      </w:r>
+      <w:r>
         <w:br/>
       </w:r>
       <w:r>
+        <w:rPr>
+          <w:noProof/>
+        </w:rPr>
         <w:drawing>
-          <wp:anchor behindDoc="0" distT="0" distB="0" distL="0" distR="0" simplePos="0" locked="0" layoutInCell="0" allowOverlap="1" relativeHeight="12">
-            <wp:simplePos x="0" y="0"/>
-            <wp:positionH relativeFrom="column">
-              <wp:posOffset>100965</wp:posOffset>
-            </wp:positionH>
-            <wp:positionV relativeFrom="paragraph">
-              <wp:posOffset>312420</wp:posOffset>
-            </wp:positionV>
+          <wp:inline distT="0" distB="0" distL="0" distR="0" wp14:anchorId="34945263" wp14:editId="328F0AB7">
             <wp:extent cx="5104765" cy="4441190"/>
-            <wp:effectExtent l="0" t="0" r="0" b="0"/>
-            <wp:wrapTopAndBottom/>
-            <wp:docPr id="5" name="Image3" descr="" title=""/>
+            <wp:effectExtent l="0" t="0" r="635" b="0"/>
+            <wp:docPr id="5" name="Image3"/>
             <wp:cNvGraphicFramePr>
               <a:graphicFrameLocks xmlns:a="http://schemas.openxmlformats.org/drawingml/2006/main" noChangeAspect="1"/>
             </wp:cNvGraphicFramePr>
@@ -1014,13 +692,19 @@
               <a:graphicData uri="http://schemas.openxmlformats.org/drawingml/2006/picture">
                 <pic:pic xmlns:pic="http://schemas.openxmlformats.org/drawingml/2006/picture">
                   <pic:nvPicPr>
-                    <pic:cNvPr id="5" name="Image3" descr="" title=""/>
+                    <pic:cNvPr id="5" name="Image3"/>
                     <pic:cNvPicPr>
                       <a:picLocks noChangeAspect="1" noChangeArrowheads="1"/>
                     </pic:cNvPicPr>
                   </pic:nvPicPr>
                   <pic:blipFill>
-                    <a:blip r:embed="rId6"/>
+                    <a:blip r:embed="rId11" cstate="print">
+                      <a:extLst>
+                        <a:ext uri="{28A0092B-C50C-407E-A947-70E740481C1C}">
+                          <a14:useLocalDpi xmlns:a14="http://schemas.microsoft.com/office/drawing/2010/main" val="0"/>
+                        </a:ext>
+                      </a:extLst>
+                    </a:blip>
                     <a:srcRect l="6061" t="8192" r="33037" b="7037"/>
                     <a:stretch>
                       <a:fillRect/>
@@ -1038,21 +722,28 @@
                 </pic:pic>
               </a:graphicData>
             </a:graphic>
-          </wp:anchor>
+          </wp:inline>
         </w:drawing>
+      </w:r>
+    </w:p>
+    <w:p>
+      <w:pPr>
+        <w:ind w:left="284"/>
+      </w:pPr>
+    </w:p>
+    <w:p>
+      <w:pPr>
+        <w:ind w:left="284"/>
+      </w:pPr>
+      <w:r>
+        <w:rPr>
+          <w:noProof/>
+        </w:rPr>
         <w:drawing>
-          <wp:anchor behindDoc="0" distT="0" distB="0" distL="0" distR="0" simplePos="0" locked="0" layoutInCell="0" allowOverlap="1" relativeHeight="13">
-            <wp:simplePos x="0" y="0"/>
-            <wp:positionH relativeFrom="column">
-              <wp:posOffset>93345</wp:posOffset>
-            </wp:positionH>
-            <wp:positionV relativeFrom="paragraph">
-              <wp:posOffset>4916170</wp:posOffset>
-            </wp:positionV>
+          <wp:inline distT="0" distB="0" distL="0" distR="0" wp14:anchorId="083839BE" wp14:editId="4F2B7B60">
             <wp:extent cx="4433570" cy="3801745"/>
-            <wp:effectExtent l="0" t="0" r="0" b="0"/>
-            <wp:wrapTopAndBottom/>
-            <wp:docPr id="6" name="Image4" descr="" title=""/>
+            <wp:effectExtent l="0" t="0" r="5080" b="8255"/>
+            <wp:docPr id="6" name="Image4"/>
             <wp:cNvGraphicFramePr>
               <a:graphicFrameLocks xmlns:a="http://schemas.openxmlformats.org/drawingml/2006/main" noChangeAspect="1"/>
             </wp:cNvGraphicFramePr>
@@ -1060,13 +751,19 @@
               <a:graphicData uri="http://schemas.openxmlformats.org/drawingml/2006/picture">
                 <pic:pic xmlns:pic="http://schemas.openxmlformats.org/drawingml/2006/picture">
                   <pic:nvPicPr>
-                    <pic:cNvPr id="6" name="Image4" descr="" title=""/>
+                    <pic:cNvPr id="6" name="Image4"/>
                     <pic:cNvPicPr>
                       <a:picLocks noChangeAspect="1" noChangeArrowheads="1"/>
                     </pic:cNvPicPr>
                   </pic:nvPicPr>
                   <pic:blipFill>
-                    <a:blip r:embed="rId7"/>
+                    <a:blip r:embed="rId12">
+                      <a:extLst>
+                        <a:ext uri="{28A0092B-C50C-407E-A947-70E740481C1C}">
+                          <a14:useLocalDpi xmlns:a14="http://schemas.microsoft.com/office/drawing/2010/main" val="0"/>
+                        </a:ext>
+                      </a:extLst>
+                    </a:blip>
                     <a:srcRect l="5618" t="8580" r="58131" b="41674"/>
                     <a:stretch>
                       <a:fillRect/>
@@ -1084,63 +781,45 @@
                 </pic:pic>
               </a:graphicData>
             </a:graphic>
-          </wp:anchor>
+          </wp:inline>
         </w:drawing>
       </w:r>
-      <w:r>
-        <w:rPr>
-          <w:color w:val="auto"/>
-        </w:rPr>
-        <w:tab/>
-      </w:r>
-    </w:p>
-    <w:p>
-      <w:pPr>
-        <w:pStyle w:val="Normal"/>
-        <w:rPr>
-          <w:color w:val="auto"/>
-        </w:rPr>
-      </w:pPr>
-      <w:r>
-        <w:rPr/>
-      </w:r>
-    </w:p>
-    <w:p>
-      <w:pPr>
-        <w:pStyle w:val="Normal"/>
-        <w:rPr>
-          <w:color w:val="auto"/>
-        </w:rPr>
-      </w:pPr>
-      <w:r>
-        <w:rPr>
-          <w:color w:val="auto"/>
-        </w:rPr>
-        <w:t>The above code gave the values 0.12 for Dp and 4.79 for Dc. Plotting the simulation data alongside the measured data for these values generates the following plots:</w:t>
-      </w:r>
-    </w:p>
-    <w:p>
-      <w:pPr>
-        <w:pStyle w:val="Normal"/>
-        <w:rPr>
-          <w:color w:val="auto"/>
-        </w:rPr>
-      </w:pPr>
-      <w:r>
-        <w:rPr/>
+    </w:p>
+    <w:p>
+      <w:r>
+        <w:br w:type="page"/>
+      </w:r>
+    </w:p>
+    <w:p>
+      <w:pPr>
+        <w:ind w:left="284"/>
+      </w:pPr>
+      <w:r>
+        <w:lastRenderedPageBreak/>
+        <w:t xml:space="preserve">The above code gave the values 0.12 for </w:t>
+      </w:r>
+      <w:proofErr w:type="spellStart"/>
+      <w:r>
+        <w:t>Dp</w:t>
+      </w:r>
+      <w:proofErr w:type="spellEnd"/>
+      <w:r>
+        <w:t xml:space="preserve"> and 4.79 for Dc. Plotting the simulation data alongside the measured data for these values generates the following plots:</w:t>
+      </w:r>
+    </w:p>
+    <w:p>
+      <w:pPr>
+        <w:ind w:left="-993"/>
+      </w:pPr>
+      <w:r>
+        <w:rPr>
+          <w:noProof/>
+        </w:rPr>
         <w:drawing>
-          <wp:anchor behindDoc="0" distT="0" distB="0" distL="0" distR="0" simplePos="0" locked="0" layoutInCell="0" allowOverlap="1" relativeHeight="14">
-            <wp:simplePos x="0" y="0"/>
-            <wp:positionH relativeFrom="column">
-              <wp:posOffset>-591185</wp:posOffset>
-            </wp:positionH>
-            <wp:positionV relativeFrom="paragraph">
-              <wp:posOffset>67310</wp:posOffset>
-            </wp:positionV>
+          <wp:inline distT="0" distB="0" distL="0" distR="0" wp14:anchorId="14100F14" wp14:editId="587C45CF">
             <wp:extent cx="7025640" cy="4224655"/>
-            <wp:effectExtent l="0" t="0" r="0" b="0"/>
-            <wp:wrapTopAndBottom/>
-            <wp:docPr id="7" name="Image5" descr="" title=""/>
+            <wp:effectExtent l="0" t="0" r="3810" b="4445"/>
+            <wp:docPr id="7" name="Image5"/>
             <wp:cNvGraphicFramePr>
               <a:graphicFrameLocks xmlns:a="http://schemas.openxmlformats.org/drawingml/2006/main" noChangeAspect="1"/>
             </wp:cNvGraphicFramePr>
@@ -1148,13 +827,19 @@
               <a:graphicData uri="http://schemas.openxmlformats.org/drawingml/2006/picture">
                 <pic:pic xmlns:pic="http://schemas.openxmlformats.org/drawingml/2006/picture">
                   <pic:nvPicPr>
-                    <pic:cNvPr id="7" name="Image5" descr="" title=""/>
+                    <pic:cNvPr id="7" name="Image5"/>
                     <pic:cNvPicPr>
                       <a:picLocks noChangeAspect="1" noChangeArrowheads="1"/>
                     </pic:cNvPicPr>
                   </pic:nvPicPr>
                   <pic:blipFill>
-                    <a:blip r:embed="rId8"/>
+                    <a:blip r:embed="rId13" cstate="print">
+                      <a:extLst>
+                        <a:ext uri="{28A0092B-C50C-407E-A947-70E740481C1C}">
+                          <a14:useLocalDpi xmlns:a14="http://schemas.microsoft.com/office/drawing/2010/main" val="0"/>
+                        </a:ext>
+                      </a:extLst>
+                    </a:blip>
                     <a:srcRect l="9393" t="9980" r="8519" b="11041"/>
                     <a:stretch>
                       <a:fillRect/>
@@ -1172,32 +857,23 @@
                 </pic:pic>
               </a:graphicData>
             </a:graphic>
-          </wp:anchor>
+          </wp:inline>
         </w:drawing>
       </w:r>
     </w:p>
     <w:p>
       <w:pPr>
-        <w:pStyle w:val="Normal"/>
-        <w:rPr>
-          <w:color w:val="auto"/>
-        </w:rPr>
-      </w:pPr>
-      <w:r>
-        <w:rPr/>
+        <w:ind w:left="-993"/>
+      </w:pPr>
+      <w:r>
+        <w:rPr>
+          <w:noProof/>
+        </w:rPr>
         <w:drawing>
-          <wp:anchor behindDoc="0" distT="0" distB="0" distL="0" distR="0" simplePos="0" locked="0" layoutInCell="0" allowOverlap="1" relativeHeight="15">
-            <wp:simplePos x="0" y="0"/>
-            <wp:positionH relativeFrom="column">
-              <wp:posOffset>-378460</wp:posOffset>
-            </wp:positionH>
-            <wp:positionV relativeFrom="paragraph">
-              <wp:posOffset>137160</wp:posOffset>
-            </wp:positionV>
+          <wp:inline distT="0" distB="0" distL="0" distR="0" wp14:anchorId="1295A913" wp14:editId="23E84CCC">
             <wp:extent cx="6858635" cy="4048760"/>
-            <wp:effectExtent l="0" t="0" r="0" b="0"/>
-            <wp:wrapTopAndBottom/>
-            <wp:docPr id="8" name="Image6" descr="" title=""/>
+            <wp:effectExtent l="0" t="0" r="0" b="8890"/>
+            <wp:docPr id="8" name="Image6"/>
             <wp:cNvGraphicFramePr>
               <a:graphicFrameLocks xmlns:a="http://schemas.openxmlformats.org/drawingml/2006/main" noChangeAspect="1"/>
             </wp:cNvGraphicFramePr>
@@ -1205,13 +881,19 @@
               <a:graphicData uri="http://schemas.openxmlformats.org/drawingml/2006/picture">
                 <pic:pic xmlns:pic="http://schemas.openxmlformats.org/drawingml/2006/picture">
                   <pic:nvPicPr>
-                    <pic:cNvPr id="8" name="Image6" descr="" title=""/>
+                    <pic:cNvPr id="8" name="Image6"/>
                     <pic:cNvPicPr>
                       <a:picLocks noChangeAspect="1" noChangeArrowheads="1"/>
                     </pic:cNvPicPr>
                   </pic:nvPicPr>
                   <pic:blipFill>
-                    <a:blip r:embed="rId9"/>
+                    <a:blip r:embed="rId14" cstate="print">
+                      <a:extLst>
+                        <a:ext uri="{28A0092B-C50C-407E-A947-70E740481C1C}">
+                          <a14:useLocalDpi xmlns:a14="http://schemas.microsoft.com/office/drawing/2010/main" val="0"/>
+                        </a:ext>
+                      </a:extLst>
+                    </a:blip>
                     <a:srcRect l="9028" t="10351" r="9273" b="12480"/>
                     <a:stretch>
                       <a:fillRect/>
@@ -1229,231 +911,184 @@
                 </pic:pic>
               </a:graphicData>
             </a:graphic>
-          </wp:anchor>
+          </wp:inline>
         </w:drawing>
       </w:r>
     </w:p>
     <w:p>
-      <w:pPr>
-        <w:pStyle w:val="Normal"/>
+      <w:r>
+        <w:br w:type="page"/>
+      </w:r>
+    </w:p>
+    <w:p/>
+    <w:p>
+      <w:pPr>
+        <w:pStyle w:val="Heading1"/>
         <w:rPr>
           <w:color w:val="auto"/>
         </w:rPr>
       </w:pPr>
       <w:r>
-        <w:rPr/>
-      </w:r>
-    </w:p>
-    <w:p>
-      <w:pPr>
-        <w:pStyle w:val="Heading1"/>
         <w:rPr>
           <w:color w:val="auto"/>
         </w:rPr>
-      </w:pPr>
-      <w:r>
-        <w:rPr>
-          <w:color w:val="auto"/>
-        </w:rPr>
         <w:t>Controller Model Creation</w:t>
       </w:r>
     </w:p>
-    <w:p>
-      <w:pPr>
-        <w:pStyle w:val="Normal"/>
-        <w:rPr/>
-      </w:pPr>
-      <w:r>
-        <w:rPr/>
-      </w:r>
-    </w:p>
-    <w:p>
-      <w:pPr>
-        <w:pStyle w:val="Normal"/>
-        <w:ind w:start="284"/>
-        <w:rPr/>
-      </w:pPr>
-      <w:r>
-        <w:rPr/>
-        <w:t xml:space="preserve">Text here </w:t>
-      </w:r>
-    </w:p>
-    <w:p>
-      <w:pPr>
-        <w:pStyle w:val="Normal"/>
-        <w:ind w:start="284"/>
-        <w:rPr/>
-      </w:pPr>
-      <w:r>
-        <w:rPr/>
-      </w:r>
-    </w:p>
-    <w:p>
-      <w:pPr>
-        <w:pStyle w:val="Normal"/>
-        <w:rPr/>
-      </w:pPr>
-      <w:r>
-        <w:rPr/>
-      </w:r>
-    </w:p>
-    <w:p>
-      <w:pPr>
-        <w:pStyle w:val="Heading1"/>
-        <w:rPr>
-          <w:color w:val="auto"/>
-        </w:rPr>
-      </w:pPr>
-      <w:r>
-        <w:rPr>
-          <w:color w:val="auto"/>
-        </w:rPr>
-        <w:t>Controller Model Tuning</w:t>
-      </w:r>
-    </w:p>
-    <w:p>
-      <w:pPr>
-        <w:pStyle w:val="Normal"/>
-        <w:rPr/>
-      </w:pPr>
-      <w:r>
-        <w:rPr/>
-      </w:r>
-    </w:p>
-    <w:p>
-      <w:pPr>
-        <w:pStyle w:val="Normal"/>
-        <w:ind w:start="284"/>
-        <w:rPr/>
-      </w:pPr>
-      <w:r>
-        <w:rPr/>
-        <w:t xml:space="preserve">Now that we have a model for the pid controller and the control loop, it’s time to calibrate it to find the optimal values for Kp, Ki &amp; Kd using the cost function </w:t>
-      </w:r>
-      <w:r>
-        <w:rPr/>
-        <w:t>a</w:t>
-      </w:r>
-      <w:r>
-        <w:rPr/>
-        <w:t>*</w:t>
-      </w:r>
-      <w:r>
-        <w:rPr/>
-        <w:t>th</w:t>
-      </w:r>
-      <w:r>
-        <w:rPr/>
-        <w:t>_</w:t>
-      </w:r>
-      <w:r>
-        <w:rPr/>
-        <w:t>max + b</w:t>
-      </w:r>
-      <w:r>
-        <w:rPr/>
-        <w:t>*</w:t>
-      </w:r>
-      <w:r>
-        <w:rPr/>
-        <w:t>t</w:t>
-      </w:r>
-      <w:r>
-        <w:rPr/>
-        <w:t>_</w:t>
-      </w:r>
-      <w:r>
-        <w:rPr/>
-        <w:t xml:space="preserve">task  </w:t>
-      </w:r>
-      <w:r>
-        <w:rPr/>
-        <w:t>where th_max is t</w:t>
-      </w:r>
-      <w:r>
-        <w:rPr/>
-        <w:t xml:space="preserve">he maximum angular displacement of the pendulum </w:t>
-      </w:r>
-      <w:r>
-        <w:rPr/>
-        <w:t>and t_task i</w:t>
-      </w:r>
-      <w:r>
-        <w:rPr/>
-        <w:t xml:space="preserve">s the moment when the gantry reaches the desired set-point of </w:t>
-      </w:r>
-      <w:r>
-        <w:rPr/>
-        <w:t>10</w:t>
-      </w:r>
-      <w:r>
-        <w:rPr/>
-        <w:t xml:space="preserve"> meters </w:t>
-      </w:r>
-      <w:r>
-        <w:rPr/>
-        <w:t>(with 10 cm accuracy thus reaching 9.9 meters)</w:t>
-      </w:r>
-      <w:r>
-        <w:rPr/>
-        <w:t xml:space="preserve"> and the pendulum's angular displacement remains within the acceptable range </w:t>
-      </w:r>
-      <w:r>
-        <w:rPr/>
-        <w:t>of 10 degrees.</w:t>
-      </w:r>
-    </w:p>
-    <w:p>
-      <w:pPr>
-        <w:pStyle w:val="Normal"/>
-        <w:ind w:start="284"/>
-        <w:rPr/>
-      </w:pPr>
-      <w:r>
-        <w:rPr/>
-      </w:r>
-    </w:p>
-    <w:p>
-      <w:pPr>
-        <w:pStyle w:val="Normal"/>
-        <w:ind w:start="284"/>
-        <w:rPr/>
-      </w:pPr>
-      <w:r>
-        <w:rPr/>
-        <w:t>Using this cost function it’s clear that a PD controller will suffice thus Ki will be 0. The values for a &amp; b are weight coefficients based on the student ID. Plugging the last four digits of our student ID’s  (1127 &amp; 0395) into the provided python script we got the values 15 for a &amp; 22 for b.</w:t>
-      </w:r>
-    </w:p>
-    <w:p>
-      <w:pPr>
-        <w:pStyle w:val="Normal"/>
-        <w:ind w:start="284"/>
-        <w:rPr/>
-      </w:pPr>
-      <w:r>
-        <w:rPr/>
-      </w:r>
-    </w:p>
-    <w:p>
-      <w:pPr>
-        <w:pStyle w:val="Normal"/>
-        <w:ind w:start="284"/>
-        <w:rPr/>
-      </w:pPr>
-      <w:r>
+    <w:p/>
+    <w:p>
+      <w:pPr>
+        <w:ind w:left="284"/>
+      </w:pPr>
+      <w:r>
+        <w:t xml:space="preserve">Our final goal is to make a controller for the physical plant. We can use our finetuned plant and contain it within a block for a simple interface with in and puts that we also have in the real plant. </w:t>
+      </w:r>
+    </w:p>
+    <w:p>
+      <w:pPr>
+        <w:ind w:left="284"/>
+      </w:pPr>
+    </w:p>
+    <w:p>
+      <w:pPr>
+        <w:ind w:left="284"/>
+      </w:pPr>
+      <w:r>
+        <w:t xml:space="preserve">Our controlees will be a PID-controller. We define the core of the controller as a block so its ready for later. It will use the desired displacement of the plant and the actual displacement to smoothen/optimize the movement. </w:t>
+      </w:r>
+    </w:p>
+    <w:p>
+      <w:pPr>
+        <w:ind w:left="284"/>
+      </w:pPr>
+    </w:p>
+    <w:p>
+      <w:pPr>
+        <w:ind w:left="284"/>
+      </w:pPr>
+      <w:r>
+        <w:t>We have all our blocks ready to create a fully functional plant. By connecting the plant and the controller with the right in and outputs we have a controller controlling the plant.</w:t>
+      </w:r>
+      <w:r>
+        <w:t xml:space="preserve"> We can change the behavior of the controller by </w:t>
+      </w:r>
+      <w:proofErr w:type="spellStart"/>
+      <w:r>
+        <w:t>Kp</w:t>
+      </w:r>
+      <w:proofErr w:type="spellEnd"/>
+      <w:r>
+        <w:t xml:space="preserve">, Ki, </w:t>
+      </w:r>
+      <w:proofErr w:type="spellStart"/>
+      <w:r>
+        <w:t>Kd</w:t>
+      </w:r>
+      <w:proofErr w:type="spellEnd"/>
+      <w:r>
+        <w:t xml:space="preserve"> of the PID-controller.</w:t>
+      </w:r>
+    </w:p>
+    <w:p>
+      <w:pPr>
+        <w:ind w:left="284"/>
+      </w:pPr>
+    </w:p>
+    <w:p>
+      <w:pPr>
+        <w:ind w:left="284"/>
+      </w:pPr>
+      <w:proofErr w:type="spellStart"/>
+      <w:r>
+        <w:t>Kp</w:t>
+      </w:r>
+      <w:proofErr w:type="spellEnd"/>
+      <w:r>
+        <w:t>:</w:t>
+      </w:r>
+    </w:p>
+    <w:p>
+      <w:pPr>
+        <w:ind w:left="284"/>
+      </w:pPr>
+      <w:r>
+        <w:tab/>
+        <w:t xml:space="preserve">This variable </w:t>
+      </w:r>
+      <w:r>
+        <w:t>determines</w:t>
+      </w:r>
+      <w:r>
+        <w:t xml:space="preserve"> how </w:t>
+      </w:r>
+      <w:r>
+        <w:t>much the controller reacts to the error. High values</w:t>
+      </w:r>
+    </w:p>
+    <w:p>
+      <w:pPr>
+        <w:ind w:left="720"/>
+      </w:pPr>
+      <w:r>
+        <w:t>make the controller more responsive and aggressive resulting in overshooting. Low values at the other hand may take more time to reach the destination and takes even longer to make the final adjustments to the exact location.</w:t>
+      </w:r>
+    </w:p>
+    <w:p>
+      <w:pPr>
+        <w:ind w:left="284"/>
+      </w:pPr>
+      <w:r>
+        <w:t>Ki:</w:t>
+      </w:r>
+    </w:p>
+    <w:p>
+      <w:pPr>
+        <w:ind w:left="719"/>
+      </w:pPr>
+      <w:r>
+        <w:t xml:space="preserve">By remembering past errors, we can increase accuracy. High values results can cause overshooting and creates oscillations in the control system that can make the system unstable. Low values will result in a more stable system and better settling times. </w:t>
+      </w:r>
+      <w:r>
+        <w:tab/>
+      </w:r>
+    </w:p>
+    <w:p>
+      <w:pPr>
+        <w:ind w:left="284"/>
+      </w:pPr>
+      <w:proofErr w:type="spellStart"/>
+      <w:r>
+        <w:t>Kd</w:t>
+      </w:r>
+      <w:proofErr w:type="spellEnd"/>
+      <w:r>
+        <w:t>:</w:t>
+      </w:r>
+    </w:p>
+    <w:p>
+      <w:pPr>
+        <w:ind w:left="719"/>
+      </w:pPr>
+      <w:r>
+        <w:t xml:space="preserve">By predicting future errors, we can add a damping effect. High values will reduce overshoots and improve settling time at the cost of a less responsive controller. Low values will result in a less stable system with more overshoots and oscillations. </w:t>
+      </w:r>
+    </w:p>
+    <w:p>
+      <w:r>
+        <w:br w:type="page"/>
+      </w:r>
+    </w:p>
+    <w:p>
+      <w:pPr>
+        <w:ind w:left="284"/>
+      </w:pPr>
+      <w:r>
+        <w:lastRenderedPageBreak/>
         <w:drawing>
-          <wp:anchor behindDoc="0" distT="0" distB="0" distL="0" distR="0" simplePos="0" locked="0" layoutInCell="0" allowOverlap="1" relativeHeight="16">
-            <wp:simplePos x="0" y="0"/>
-            <wp:positionH relativeFrom="column">
-              <wp:posOffset>188595</wp:posOffset>
-            </wp:positionH>
-            <wp:positionV relativeFrom="paragraph">
-              <wp:posOffset>248285</wp:posOffset>
-            </wp:positionV>
-            <wp:extent cx="5405120" cy="4734560"/>
-            <wp:effectExtent l="0" t="0" r="0" b="0"/>
-            <wp:wrapTopAndBottom/>
-            <wp:docPr id="9" name="Image7" descr="" title=""/>
+          <wp:inline distT="0" distB="0" distL="0" distR="0" wp14:anchorId="575EBFF9" wp14:editId="68F7A45F">
+            <wp:extent cx="5731510" cy="1195705"/>
+            <wp:effectExtent l="0" t="0" r="2540" b="4445"/>
+            <wp:docPr id="493997573" name="Picture 1"/>
             <wp:cNvGraphicFramePr>
               <a:graphicFrameLocks xmlns:a="http://schemas.openxmlformats.org/drawingml/2006/main" noChangeAspect="1"/>
             </wp:cNvGraphicFramePr>
@@ -1461,13 +1096,323 @@
               <a:graphicData uri="http://schemas.openxmlformats.org/drawingml/2006/picture">
                 <pic:pic xmlns:pic="http://schemas.openxmlformats.org/drawingml/2006/picture">
                   <pic:nvPicPr>
-                    <pic:cNvPr id="9" name="Image7" descr="" title=""/>
+                    <pic:cNvPr id="493997573" name=""/>
+                    <pic:cNvPicPr/>
+                  </pic:nvPicPr>
+                  <pic:blipFill>
+                    <a:blip r:embed="rId15"/>
+                    <a:stretch>
+                      <a:fillRect/>
+                    </a:stretch>
+                  </pic:blipFill>
+                  <pic:spPr>
+                    <a:xfrm>
+                      <a:off x="0" y="0"/>
+                      <a:ext cx="5731510" cy="1195705"/>
+                    </a:xfrm>
+                    <a:prstGeom prst="rect">
+                      <a:avLst/>
+                    </a:prstGeom>
+                  </pic:spPr>
+                </pic:pic>
+              </a:graphicData>
+            </a:graphic>
+          </wp:inline>
+        </w:drawing>
+      </w:r>
+    </w:p>
+    <w:p>
+      <w:pPr>
+        <w:ind w:left="284"/>
+      </w:pPr>
+      <w:r>
+        <w:t>Block of Plant</w:t>
+      </w:r>
+    </w:p>
+    <w:p>
+      <w:pPr>
+        <w:ind w:left="284"/>
+      </w:pPr>
+    </w:p>
+    <w:p>
+      <w:pPr>
+        <w:ind w:left="284"/>
+      </w:pPr>
+      <w:r>
+        <w:rPr>
+          <w:noProof/>
+        </w:rPr>
+        <w:drawing>
+          <wp:inline distT="0" distB="0" distL="0" distR="0" wp14:anchorId="7F69C672" wp14:editId="17EEFFDF">
+            <wp:extent cx="5731510" cy="3606165"/>
+            <wp:effectExtent l="0" t="0" r="2540" b="0"/>
+            <wp:docPr id="1255451987" name="Picture 1"/>
+            <wp:cNvGraphicFramePr>
+              <a:graphicFrameLocks xmlns:a="http://schemas.openxmlformats.org/drawingml/2006/main" noChangeAspect="1"/>
+            </wp:cNvGraphicFramePr>
+            <a:graphic xmlns:a="http://schemas.openxmlformats.org/drawingml/2006/main">
+              <a:graphicData uri="http://schemas.openxmlformats.org/drawingml/2006/picture">
+                <pic:pic xmlns:pic="http://schemas.openxmlformats.org/drawingml/2006/picture">
+                  <pic:nvPicPr>
+                    <pic:cNvPr id="0" name="Picture 1"/>
                     <pic:cNvPicPr>
                       <a:picLocks noChangeAspect="1" noChangeArrowheads="1"/>
                     </pic:cNvPicPr>
                   </pic:nvPicPr>
                   <pic:blipFill>
-                    <a:blip r:embed="rId10"/>
+                    <a:blip r:embed="rId16">
+                      <a:extLst>
+                        <a:ext uri="{28A0092B-C50C-407E-A947-70E740481C1C}">
+                          <a14:useLocalDpi xmlns:a14="http://schemas.microsoft.com/office/drawing/2010/main" val="0"/>
+                        </a:ext>
+                      </a:extLst>
+                    </a:blip>
+                    <a:srcRect/>
+                    <a:stretch>
+                      <a:fillRect/>
+                    </a:stretch>
+                  </pic:blipFill>
+                  <pic:spPr bwMode="auto">
+                    <a:xfrm>
+                      <a:off x="0" y="0"/>
+                      <a:ext cx="5731510" cy="3606165"/>
+                    </a:xfrm>
+                    <a:prstGeom prst="rect">
+                      <a:avLst/>
+                    </a:prstGeom>
+                    <a:noFill/>
+                    <a:ln>
+                      <a:noFill/>
+                    </a:ln>
+                  </pic:spPr>
+                </pic:pic>
+              </a:graphicData>
+            </a:graphic>
+          </wp:inline>
+        </w:drawing>
+      </w:r>
+    </w:p>
+    <w:p>
+      <w:pPr>
+        <w:ind w:left="284"/>
+      </w:pPr>
+      <w:r>
+        <w:t>PID controller</w:t>
+      </w:r>
+    </w:p>
+    <w:p>
+      <w:pPr>
+        <w:ind w:left="284"/>
+      </w:pPr>
+    </w:p>
+    <w:p>
+      <w:pPr>
+        <w:ind w:left="284"/>
+      </w:pPr>
+      <w:r>
+        <w:rPr>
+          <w:noProof/>
+        </w:rPr>
+        <w:drawing>
+          <wp:inline distT="0" distB="0" distL="0" distR="0" wp14:anchorId="46DADC9D" wp14:editId="554E3B44">
+            <wp:extent cx="3510190" cy="1238250"/>
+            <wp:effectExtent l="0" t="0" r="0" b="0"/>
+            <wp:docPr id="1273549081" name="Picture 2"/>
+            <wp:cNvGraphicFramePr>
+              <a:graphicFrameLocks xmlns:a="http://schemas.openxmlformats.org/drawingml/2006/main" noChangeAspect="1"/>
+            </wp:cNvGraphicFramePr>
+            <a:graphic xmlns:a="http://schemas.openxmlformats.org/drawingml/2006/main">
+              <a:graphicData uri="http://schemas.openxmlformats.org/drawingml/2006/picture">
+                <pic:pic xmlns:pic="http://schemas.openxmlformats.org/drawingml/2006/picture">
+                  <pic:nvPicPr>
+                    <pic:cNvPr id="0" name="Picture 3"/>
+                    <pic:cNvPicPr>
+                      <a:picLocks noChangeAspect="1" noChangeArrowheads="1"/>
+                    </pic:cNvPicPr>
+                  </pic:nvPicPr>
+                  <pic:blipFill>
+                    <a:blip r:embed="rId17">
+                      <a:extLst>
+                        <a:ext uri="{28A0092B-C50C-407E-A947-70E740481C1C}">
+                          <a14:useLocalDpi xmlns:a14="http://schemas.microsoft.com/office/drawing/2010/main" val="0"/>
+                        </a:ext>
+                      </a:extLst>
+                    </a:blip>
+                    <a:srcRect/>
+                    <a:stretch>
+                      <a:fillRect/>
+                    </a:stretch>
+                  </pic:blipFill>
+                  <pic:spPr bwMode="auto">
+                    <a:xfrm>
+                      <a:off x="0" y="0"/>
+                      <a:ext cx="3515037" cy="1239960"/>
+                    </a:xfrm>
+                    <a:prstGeom prst="rect">
+                      <a:avLst/>
+                    </a:prstGeom>
+                    <a:noFill/>
+                    <a:ln>
+                      <a:noFill/>
+                    </a:ln>
+                  </pic:spPr>
+                </pic:pic>
+              </a:graphicData>
+            </a:graphic>
+          </wp:inline>
+        </w:drawing>
+      </w:r>
+    </w:p>
+    <w:p>
+      <w:pPr>
+        <w:ind w:left="284"/>
+      </w:pPr>
+      <w:r>
+        <w:t>PID-control loop</w:t>
+      </w:r>
+    </w:p>
+    <w:p>
+      <w:pPr>
+        <w:ind w:left="284"/>
+      </w:pPr>
+    </w:p>
+    <w:p>
+      <w:r>
+        <w:br w:type="page"/>
+      </w:r>
+    </w:p>
+    <w:p>
+      <w:pPr>
+        <w:pStyle w:val="Heading1"/>
+        <w:rPr>
+          <w:color w:val="auto"/>
+        </w:rPr>
+      </w:pPr>
+      <w:r>
+        <w:rPr>
+          <w:color w:val="auto"/>
+        </w:rPr>
+        <w:lastRenderedPageBreak/>
+        <w:t>Controller Model Tuning</w:t>
+      </w:r>
+    </w:p>
+    <w:p/>
+    <w:p>
+      <w:pPr>
+        <w:ind w:left="284"/>
+      </w:pPr>
+      <w:r>
+        <w:t xml:space="preserve">Now that we have a model for the </w:t>
+      </w:r>
+      <w:proofErr w:type="spellStart"/>
+      <w:r>
+        <w:t>pid</w:t>
+      </w:r>
+      <w:proofErr w:type="spellEnd"/>
+      <w:r>
+        <w:t xml:space="preserve"> controller and the control loop, it’s time to calibrate it to find the optimal values for </w:t>
+      </w:r>
+      <w:proofErr w:type="spellStart"/>
+      <w:r>
+        <w:t>Kp</w:t>
+      </w:r>
+      <w:proofErr w:type="spellEnd"/>
+      <w:r>
+        <w:t xml:space="preserve">, Ki &amp; </w:t>
+      </w:r>
+      <w:proofErr w:type="spellStart"/>
+      <w:r>
+        <w:t>Kd</w:t>
+      </w:r>
+      <w:proofErr w:type="spellEnd"/>
+      <w:r>
+        <w:t xml:space="preserve"> using the cost function a*</w:t>
+      </w:r>
+      <w:proofErr w:type="spellStart"/>
+      <w:r>
+        <w:t>th_max</w:t>
+      </w:r>
+      <w:proofErr w:type="spellEnd"/>
+      <w:r>
+        <w:t xml:space="preserve"> + b*</w:t>
+      </w:r>
+      <w:proofErr w:type="spellStart"/>
+      <w:r>
+        <w:t>t_task</w:t>
+      </w:r>
+      <w:proofErr w:type="spellEnd"/>
+      <w:r>
+        <w:t xml:space="preserve">  where </w:t>
+      </w:r>
+      <w:proofErr w:type="spellStart"/>
+      <w:r>
+        <w:t>th_max</w:t>
+      </w:r>
+      <w:proofErr w:type="spellEnd"/>
+      <w:r>
+        <w:t xml:space="preserve"> is the maximum angular displacement of the pendulum and </w:t>
+      </w:r>
+      <w:proofErr w:type="spellStart"/>
+      <w:r>
+        <w:t>t_task</w:t>
+      </w:r>
+      <w:proofErr w:type="spellEnd"/>
+      <w:r>
+        <w:t xml:space="preserve"> is the moment when the gantry reaches the desired set-point of 10 meters (with 10 cm accuracy thus reaching 9.9 meters) and the pendulum's angular displacement remains within the acceptable range of 10 degrees.</w:t>
+      </w:r>
+    </w:p>
+    <w:p>
+      <w:pPr>
+        <w:ind w:left="284"/>
+      </w:pPr>
+    </w:p>
+    <w:p>
+      <w:pPr>
+        <w:ind w:left="284"/>
+      </w:pPr>
+      <w:r>
+        <w:t xml:space="preserve">Using this cost function it’s clear that a PD controller will suffice thus Ki will be 0. The values for a &amp; b are weight coefficients based on the student ID. Plugging the last four digits of our student </w:t>
+      </w:r>
+      <w:r>
+        <w:t>ID’s (</w:t>
+      </w:r>
+      <w:r>
+        <w:t>1127 &amp; 0395) into the provided python script we got the values 15 for a &amp; 22 for b.</w:t>
+      </w:r>
+    </w:p>
+    <w:p>
+      <w:pPr>
+        <w:ind w:left="284"/>
+      </w:pPr>
+      <w:r>
+        <w:rPr>
+          <w:noProof/>
+        </w:rPr>
+        <w:drawing>
+          <wp:inline distT="0" distB="0" distL="0" distR="0" wp14:anchorId="6DCC8582" wp14:editId="1FC01BFA">
+            <wp:extent cx="5405120" cy="4734560"/>
+            <wp:effectExtent l="0" t="0" r="5080" b="8890"/>
+            <wp:docPr id="9" name="Image7"/>
+            <wp:cNvGraphicFramePr>
+              <a:graphicFrameLocks xmlns:a="http://schemas.openxmlformats.org/drawingml/2006/main" noChangeAspect="1"/>
+            </wp:cNvGraphicFramePr>
+            <a:graphic xmlns:a="http://schemas.openxmlformats.org/drawingml/2006/main">
+              <a:graphicData uri="http://schemas.openxmlformats.org/drawingml/2006/picture">
+                <pic:pic xmlns:pic="http://schemas.openxmlformats.org/drawingml/2006/picture">
+                  <pic:nvPicPr>
+                    <pic:cNvPr id="9" name="Image7"/>
+                    <pic:cNvPicPr>
+                      <a:picLocks noChangeAspect="1" noChangeArrowheads="1"/>
+                    </pic:cNvPicPr>
+                  </pic:nvPicPr>
+                  <pic:blipFill>
+                    <a:blip r:embed="rId18" cstate="print">
+                      <a:extLst>
+                        <a:ext uri="{28A0092B-C50C-407E-A947-70E740481C1C}">
+                          <a14:useLocalDpi xmlns:a14="http://schemas.microsoft.com/office/drawing/2010/main" val="0"/>
+                        </a:ext>
+                      </a:extLst>
+                    </a:blip>
                     <a:srcRect l="5993" t="9043" r="32258" b="4408"/>
                     <a:stretch>
                       <a:fillRect/>
@@ -1485,67 +1430,64 @@
                 </pic:pic>
               </a:graphicData>
             </a:graphic>
-          </wp:anchor>
+          </wp:inline>
         </w:drawing>
       </w:r>
       <w:r>
-        <w:rPr/>
         <w:t>Code for finding values with lowest cost:</w:t>
       </w:r>
     </w:p>
     <w:p>
       <w:pPr>
-        <w:pStyle w:val="Normal"/>
-        <w:ind w:start="284"/>
-        <w:rPr/>
-      </w:pPr>
-      <w:r>
-        <w:rPr/>
-      </w:r>
-    </w:p>
-    <w:p>
-      <w:pPr>
-        <w:pStyle w:val="Normal"/>
-        <w:ind w:start="284"/>
-        <w:rPr/>
-      </w:pPr>
-      <w:r>
-        <w:rPr/>
-        <w:t>Executing the script above gave us the optimal values 7 for Kp and 10 for Kd.</w:t>
-      </w:r>
-    </w:p>
-    <w:p>
-      <w:pPr>
-        <w:pStyle w:val="Normal"/>
-        <w:ind w:start="284"/>
-        <w:rPr/>
-      </w:pPr>
-      <w:r>
-        <w:rPr/>
+        <w:ind w:left="284"/>
+      </w:pPr>
+    </w:p>
+    <w:p>
+      <w:pPr>
+        <w:ind w:left="284"/>
+      </w:pPr>
+      <w:r>
+        <w:t xml:space="preserve">Executing the script above gave us the optimal values 7 for </w:t>
+      </w:r>
+      <w:proofErr w:type="spellStart"/>
+      <w:r>
+        <w:t>Kp</w:t>
+      </w:r>
+      <w:proofErr w:type="spellEnd"/>
+      <w:r>
+        <w:t xml:space="preserve"> and 10 for </w:t>
+      </w:r>
+      <w:proofErr w:type="spellStart"/>
+      <w:r>
+        <w:t>Kd</w:t>
+      </w:r>
+      <w:proofErr w:type="spellEnd"/>
+      <w:r>
+        <w:t>.</w:t>
+      </w:r>
+    </w:p>
+    <w:p>
+      <w:pPr>
+        <w:ind w:left="284"/>
+      </w:pPr>
+      <w:r>
         <w:t>Simulating again with these values gives the following plot:</w:t>
       </w:r>
     </w:p>
     <w:p>
       <w:pPr>
-        <w:pStyle w:val="Normal"/>
-        <w:ind w:start="284"/>
-        <w:rPr/>
-      </w:pPr>
-      <w:r>
-        <w:rPr/>
+        <w:ind w:left="-851"/>
+      </w:pPr>
+      <w:r>
+        <w:rPr>
+          <w:noProof/>
+        </w:rPr>
+        <w:lastRenderedPageBreak/>
         <w:drawing>
-          <wp:anchor behindDoc="0" distT="0" distB="0" distL="0" distR="0" simplePos="0" locked="0" layoutInCell="0" allowOverlap="1" relativeHeight="17">
-            <wp:simplePos x="0" y="0"/>
-            <wp:positionH relativeFrom="column">
-              <wp:posOffset>-655320</wp:posOffset>
-            </wp:positionH>
-            <wp:positionV relativeFrom="paragraph">
-              <wp:posOffset>93980</wp:posOffset>
-            </wp:positionV>
+          <wp:inline distT="0" distB="0" distL="0" distR="0" wp14:anchorId="33931082" wp14:editId="776CB09B">
             <wp:extent cx="6901815" cy="3496310"/>
-            <wp:effectExtent l="0" t="0" r="0" b="0"/>
-            <wp:wrapSquare wrapText="largest"/>
-            <wp:docPr id="10" name="Image8" descr="" title=""/>
+            <wp:effectExtent l="0" t="0" r="0" b="8890"/>
+            <wp:docPr id="10" name="Image8"/>
             <wp:cNvGraphicFramePr>
               <a:graphicFrameLocks xmlns:a="http://schemas.openxmlformats.org/drawingml/2006/main" noChangeAspect="1"/>
             </wp:cNvGraphicFramePr>
@@ -1553,13 +1495,19 @@
               <a:graphicData uri="http://schemas.openxmlformats.org/drawingml/2006/picture">
                 <pic:pic xmlns:pic="http://schemas.openxmlformats.org/drawingml/2006/picture">
                   <pic:nvPicPr>
-                    <pic:cNvPr id="10" name="Image8" descr="" title=""/>
+                    <pic:cNvPr id="10" name="Image8"/>
                     <pic:cNvPicPr>
                       <a:picLocks noChangeAspect="1" noChangeArrowheads="1"/>
                     </pic:cNvPicPr>
                   </pic:nvPicPr>
                   <pic:blipFill>
-                    <a:blip r:embed="rId11"/>
+                    <a:blip r:embed="rId19" cstate="print">
+                      <a:extLst>
+                        <a:ext uri="{28A0092B-C50C-407E-A947-70E740481C1C}">
+                          <a14:useLocalDpi xmlns:a14="http://schemas.microsoft.com/office/drawing/2010/main" val="0"/>
+                        </a:ext>
+                      </a:extLst>
+                    </a:blip>
                     <a:srcRect l="3911" t="10616" r="7296" b="17410"/>
                     <a:stretch>
                       <a:fillRect/>
@@ -1577,51 +1525,59 @@
                 </pic:pic>
               </a:graphicData>
             </a:graphic>
-          </wp:anchor>
+          </wp:inline>
         </w:drawing>
       </w:r>
     </w:p>
-    <w:p>
-      <w:pPr>
-        <w:pStyle w:val="Normal"/>
-        <w:rPr/>
-      </w:pPr>
-      <w:r>
-        <w:rPr/>
-      </w:r>
-    </w:p>
+    <w:p/>
     <w:sectPr>
-      <w:footerReference w:type="even" r:id="rId12"/>
-      <w:footerReference w:type="default" r:id="rId13"/>
-      <w:footerReference w:type="first" r:id="rId14"/>
-      <w:type w:val="nextPage"/>
+      <w:footerReference w:type="even" r:id="rId20"/>
+      <w:footerReference w:type="default" r:id="rId21"/>
+      <w:footerReference w:type="first" r:id="rId22"/>
       <w:pgSz w:w="11906" w:h="16838"/>
-      <w:pgMar w:left="1440" w:right="1440" w:gutter="0" w:header="0" w:top="1440" w:footer="708" w:bottom="765"/>
-      <w:pgNumType w:fmt="decimal"/>
-      <w:formProt w:val="false"/>
+      <w:pgMar w:top="1440" w:right="1440" w:bottom="765" w:left="1440" w:header="0" w:footer="708" w:gutter="0"/>
+      <w:cols w:space="708"/>
+      <w:formProt w:val="0"/>
       <w:titlePg/>
-      <w:textDirection w:val="lrTb"/>
-      <w:docGrid w:type="default" w:linePitch="360" w:charSpace="0"/>
+      <w:docGrid w:linePitch="360"/>
     </w:sectPr>
   </w:body>
 </w:document>
 </file>
 
+<file path=word/endnotes.xml><?xml version="1.0" encoding="utf-8"?>
+<w:endnotes xmlns:wpc="http://schemas.microsoft.com/office/word/2010/wordprocessingCanvas" xmlns:cx="http://schemas.microsoft.com/office/drawing/2014/chartex" xmlns:cx1="http://schemas.microsoft.com/office/drawing/2015/9/8/chartex" xmlns:cx2="http://schemas.microsoft.com/office/drawing/2015/10/21/chartex" xmlns:cx3="http://schemas.microsoft.com/office/drawing/2016/5/9/chartex" xmlns:cx4="http://schemas.microsoft.com/office/drawing/2016/5/10/chartex" xmlns:cx5="http://schemas.microsoft.com/office/drawing/2016/5/11/chartex" xmlns:cx6="http://schemas.microsoft.com/office/drawing/2016/5/12/chartex" xmlns:cx7="http://schemas.microsoft.com/office/drawing/2016/5/13/chartex" xmlns:cx8="http://schemas.microsoft.com/office/drawing/2016/5/14/chartex" xmlns:mc="http://schemas.openxmlformats.org/markup-compatibility/2006" xmlns:aink="http://schemas.microsoft.com/office/drawing/2016/ink" xmlns:am3d="http://schemas.microsoft.com/office/drawing/2017/model3d" xmlns:o="urn:schemas-microsoft-com:office:office" xmlns:oel="http://schemas.microsoft.com/office/2019/extlst" xmlns:r="http://schemas.openxmlformats.org/officeDocument/2006/relationships" xmlns:m="http://schemas.openxmlformats.org/officeDocument/2006/math" xmlns:v="urn:schemas-microsoft-com:vml" xmlns:wp14="http://schemas.microsoft.com/office/word/2010/wordprocessingDrawing" xmlns:wp="http://schemas.openxmlformats.org/drawingml/2006/wordprocessingDrawing" xmlns:w10="urn:schemas-microsoft-com:office:word" xmlns:w="http://schemas.openxmlformats.org/wordprocessingml/2006/main" xmlns:w14="http://schemas.microsoft.com/office/word/2010/wordml" xmlns:w15="http://schemas.microsoft.com/office/word/2012/wordml" xmlns:w16cex="http://schemas.microsoft.com/office/word/2018/wordml/cex" xmlns:w16cid="http://schemas.microsoft.com/office/word/2016/wordml/cid" xmlns:w16="http://schemas.microsoft.com/office/word/2018/wordml" xmlns:w16sdtdh="http://schemas.microsoft.com/office/word/2020/wordml/sdtdatahash" xmlns:w16se="http://schemas.microsoft.com/office/word/2015/wordml/symex" xmlns:wpg="http://schemas.microsoft.com/office/word/2010/wordprocessingGroup" xmlns:wpi="http://schemas.microsoft.com/office/word/2010/wordprocessingInk" xmlns:wne="http://schemas.microsoft.com/office/word/2006/wordml" xmlns:wps="http://schemas.microsoft.com/office/word/2010/wordprocessingShape" mc:Ignorable="w14 w15 w16se w16cid w16 w16cex w16sdtdh wp14">
+  <w:endnote w:type="separator" w:id="-1">
+    <w:p>
+      <w:r>
+        <w:separator/>
+      </w:r>
+    </w:p>
+  </w:endnote>
+  <w:endnote w:type="continuationSeparator" w:id="0">
+    <w:p>
+      <w:r>
+        <w:continuationSeparator/>
+      </w:r>
+    </w:p>
+  </w:endnote>
+</w:endnotes>
+</file>
+
 <file path=word/footer1.xml><?xml version="1.0" encoding="utf-8"?>
-<w:ftr xmlns:o="urn:schemas-microsoft-com:office:office" xmlns:r="http://schemas.openxmlformats.org/officeDocument/2006/relationships" xmlns:v="urn:schemas-microsoft-com:vml" xmlns:w="http://schemas.openxmlformats.org/wordprocessingml/2006/main" xmlns:w10="urn:schemas-microsoft-com:office:word" xmlns:wp="http://schemas.openxmlformats.org/drawingml/2006/wordprocessingDrawing" xmlns:wps="http://schemas.microsoft.com/office/word/2010/wordprocessingShape" xmlns:wpg="http://schemas.microsoft.com/office/word/2010/wordprocessingGroup" xmlns:mc="http://schemas.openxmlformats.org/markup-compatibility/2006" xmlns:wp14="http://schemas.microsoft.com/office/word/2010/wordprocessingDrawing" xmlns:w14="http://schemas.microsoft.com/office/word/2010/wordml" xmlns:w15="http://schemas.microsoft.com/office/word/2012/wordml" mc:Ignorable="w14 wp14 w15">
+<w:ftr xmlns:wpc="http://schemas.microsoft.com/office/word/2010/wordprocessingCanvas" xmlns:cx="http://schemas.microsoft.com/office/drawing/2014/chartex" xmlns:cx1="http://schemas.microsoft.com/office/drawing/2015/9/8/chartex" xmlns:cx2="http://schemas.microsoft.com/office/drawing/2015/10/21/chartex" xmlns:cx3="http://schemas.microsoft.com/office/drawing/2016/5/9/chartex" xmlns:cx4="http://schemas.microsoft.com/office/drawing/2016/5/10/chartex" xmlns:cx5="http://schemas.microsoft.com/office/drawing/2016/5/11/chartex" xmlns:cx6="http://schemas.microsoft.com/office/drawing/2016/5/12/chartex" xmlns:cx7="http://schemas.microsoft.com/office/drawing/2016/5/13/chartex" xmlns:cx8="http://schemas.microsoft.com/office/drawing/2016/5/14/chartex" xmlns:mc="http://schemas.openxmlformats.org/markup-compatibility/2006" xmlns:aink="http://schemas.microsoft.com/office/drawing/2016/ink" xmlns:am3d="http://schemas.microsoft.com/office/drawing/2017/model3d" xmlns:o="urn:schemas-microsoft-com:office:office" xmlns:oel="http://schemas.microsoft.com/office/2019/extlst" xmlns:r="http://schemas.openxmlformats.org/officeDocument/2006/relationships" xmlns:m="http://schemas.openxmlformats.org/officeDocument/2006/math" xmlns:v="urn:schemas-microsoft-com:vml" xmlns:wp14="http://schemas.microsoft.com/office/word/2010/wordprocessingDrawing" xmlns:wp="http://schemas.openxmlformats.org/drawingml/2006/wordprocessingDrawing" xmlns:w10="urn:schemas-microsoft-com:office:word" xmlns:w="http://schemas.openxmlformats.org/wordprocessingml/2006/main" xmlns:w14="http://schemas.microsoft.com/office/word/2010/wordml" xmlns:w15="http://schemas.microsoft.com/office/word/2012/wordml" xmlns:w16cex="http://schemas.microsoft.com/office/word/2018/wordml/cex" xmlns:w16cid="http://schemas.microsoft.com/office/word/2016/wordml/cid" xmlns:w16="http://schemas.microsoft.com/office/word/2018/wordml" xmlns:w16sdtdh="http://schemas.microsoft.com/office/word/2020/wordml/sdtdatahash" xmlns:w16se="http://schemas.microsoft.com/office/word/2015/wordml/symex" xmlns:wpg="http://schemas.microsoft.com/office/word/2010/wordprocessingGroup" xmlns:wpi="http://schemas.microsoft.com/office/word/2010/wordprocessingInk" xmlns:wne="http://schemas.microsoft.com/office/word/2006/wordml" xmlns:wps="http://schemas.microsoft.com/office/word/2010/wordprocessingShape" mc:Ignorable="w14 w15 w16se w16cid w16 w16cex w16sdtdh wp14">
   <w:p>
     <w:pPr>
       <w:pStyle w:val="Footer"/>
-      <w:rPr/>
     </w:pPr>
     <w:r>
-      <w:rPr/>
-    </w:r>
-    <w:r>
+      <w:rPr>
+        <w:noProof/>
+      </w:rPr>
       <mc:AlternateContent>
         <mc:Choice Requires="wps">
           <w:drawing>
-            <wp:anchor behindDoc="0" distT="0" distB="0" distL="0" distR="0" simplePos="0" locked="0" layoutInCell="1" allowOverlap="1" relativeHeight="0">
+            <wp:anchor distT="0" distB="0" distL="0" distR="0" simplePos="0" relativeHeight="251658240" behindDoc="0" locked="0" layoutInCell="1" allowOverlap="1" wp14:anchorId="0963AA76" wp14:editId="4F8F2BAF">
               <wp:simplePos x="0" y="0"/>
               <wp:positionH relativeFrom="margin">
                 <wp:align>right</wp:align>
@@ -1633,6 +1589,7 @@
               <wp:effectExtent l="0" t="0" r="0" b="0"/>
               <wp:wrapNone/>
               <wp:docPr id="11" name="Frame1"/>
+              <wp:cNvGraphicFramePr/>
               <a:graphic xmlns:a="http://schemas.openxmlformats.org/drawingml/2006/main">
                 <a:graphicData uri="http://schemas.microsoft.com/office/word/2010/wordprocessingShape">
                   <wps:wsp>
@@ -1642,7 +1599,9 @@
                         <a:off x="0" y="0"/>
                         <a:ext cx="14605" cy="14605"/>
                       </a:xfrm>
-                      <a:prstGeom prst="rect"/>
+                      <a:prstGeom prst="rect">
+                        <a:avLst/>
+                      </a:prstGeom>
                       <a:solidFill>
                         <a:srgbClr val="FFFFFF">
                           <a:alpha val="0"/>
@@ -1653,17 +1612,16 @@
                       <w:txbxContent>
                         <w:sdt>
                           <w:sdtPr>
+                            <w:id w:val="1245224589"/>
                             <w:docPartObj>
                               <w:docPartGallery w:val="Page Numbers (Bottom of Page)"/>
-                              <w:docPartUnique w:val="true"/>
+                              <w:docPartUnique/>
                             </w:docPartObj>
-                            <w:id w:val="1245224589"/>
                           </w:sdtPr>
                           <w:sdtContent>
                             <w:p>
                               <w:pPr>
                                 <w:pStyle w:val="Footer"/>
-                                <w:pBdr/>
                                 <w:rPr>
                                   <w:rStyle w:val="PageNumber"/>
                                 </w:rPr>
@@ -1703,7 +1661,7 @@
                         </w:sdt>
                       </w:txbxContent>
                     </wps:txbx>
-                    <wps:bodyPr anchor="t" lIns="0" tIns="0" rIns="0" bIns="0">
+                    <wps:bodyPr lIns="0" tIns="0" rIns="0" bIns="0" anchor="t">
                       <a:spAutoFit/>
                     </wps:bodyPr>
                   </wps:wsp>
@@ -1714,23 +1672,26 @@
         </mc:Choice>
         <mc:Fallback>
           <w:pict>
-            <v:rect fillcolor="#FFFFFF" style="position:absolute;rotation:-0;width:1.15pt;height:1.15pt;mso-wrap-distance-left:0pt;mso-wrap-distance-right:0pt;mso-wrap-distance-top:0pt;mso-wrap-distance-bottom:0pt;margin-top:0.05pt;mso-position-vertical-relative:text;margin-left:0pt;mso-position-horizontal:right;mso-position-horizontal-relative:margin">
-              <v:fill opacity="0f"/>
-              <v:textbox inset="0in,0in,0in,0in">
+            <v:shapetype w14:anchorId="0963AA76" id="_x0000_t202" coordsize="21600,21600" o:spt="202" path="m,l,21600r21600,l21600,xe">
+              <v:stroke joinstyle="miter"/>
+              <v:path gradientshapeok="t" o:connecttype="rect"/>
+            </v:shapetype>
+            <v:shape id="Frame1" o:spid="_x0000_s1026" type="#_x0000_t202" style="position:absolute;margin-left:-50.05pt;margin-top:.05pt;width:1.15pt;height:1.15pt;z-index:251658240;visibility:visible;mso-wrap-style:square;mso-wrap-distance-left:0;mso-wrap-distance-top:0;mso-wrap-distance-right:0;mso-wrap-distance-bottom:0;mso-position-horizontal:right;mso-position-horizontal-relative:margin;mso-position-vertical:absolute;mso-position-vertical-relative:text;v-text-anchor:top" o:gfxdata="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" stroked="f">
+              <v:fill opacity="0"/>
+              <v:textbox style="mso-fit-shape-to-text:t" inset="0,0,0,0">
                 <w:txbxContent>
                   <w:sdt>
                     <w:sdtPr>
+                      <w:id w:val="1245224589"/>
                       <w:docPartObj>
                         <w:docPartGallery w:val="Page Numbers (Bottom of Page)"/>
-                        <w:docPartUnique w:val="true"/>
+                        <w:docPartUnique/>
                       </w:docPartObj>
-                      <w:id w:val="1245224589"/>
                     </w:sdtPr>
                     <w:sdtContent>
                       <w:p>
                         <w:pPr>
                           <w:pStyle w:val="Footer"/>
-                          <w:pBdr/>
                           <w:rPr>
                             <w:rStyle w:val="PageNumber"/>
                           </w:rPr>
@@ -1770,8 +1731,8 @@
                   </w:sdt>
                 </w:txbxContent>
               </v:textbox>
-              <w10:wrap type="none"/>
-            </v:rect>
+              <w10:wrap anchorx="margin"/>
+            </v:shape>
           </w:pict>
         </mc:Fallback>
       </mc:AlternateContent>
@@ -1781,20 +1742,19 @@
 </file>
 
 <file path=word/footer2.xml><?xml version="1.0" encoding="utf-8"?>
-<w:ftr xmlns:o="urn:schemas-microsoft-com:office:office" xmlns:r="http://schemas.openxmlformats.org/officeDocument/2006/relationships" xmlns:v="urn:schemas-microsoft-com:vml" xmlns:w="http://schemas.openxmlformats.org/wordprocessingml/2006/main" xmlns:w10="urn:schemas-microsoft-com:office:word" xmlns:wp="http://schemas.openxmlformats.org/drawingml/2006/wordprocessingDrawing" xmlns:wps="http://schemas.microsoft.com/office/word/2010/wordprocessingShape" xmlns:wpg="http://schemas.microsoft.com/office/word/2010/wordprocessingGroup" xmlns:mc="http://schemas.openxmlformats.org/markup-compatibility/2006" xmlns:wp14="http://schemas.microsoft.com/office/word/2010/wordprocessingDrawing" xmlns:w14="http://schemas.microsoft.com/office/word/2010/wordml" xmlns:w15="http://schemas.microsoft.com/office/word/2012/wordml" mc:Ignorable="w14 wp14 w15">
+<w:ftr xmlns:wpc="http://schemas.microsoft.com/office/word/2010/wordprocessingCanvas" xmlns:cx="http://schemas.microsoft.com/office/drawing/2014/chartex" xmlns:cx1="http://schemas.microsoft.com/office/drawing/2015/9/8/chartex" xmlns:cx2="http://schemas.microsoft.com/office/drawing/2015/10/21/chartex" xmlns:cx3="http://schemas.microsoft.com/office/drawing/2016/5/9/chartex" xmlns:cx4="http://schemas.microsoft.com/office/drawing/2016/5/10/chartex" xmlns:cx5="http://schemas.microsoft.com/office/drawing/2016/5/11/chartex" xmlns:cx6="http://schemas.microsoft.com/office/drawing/2016/5/12/chartex" xmlns:cx7="http://schemas.microsoft.com/office/drawing/2016/5/13/chartex" xmlns:cx8="http://schemas.microsoft.com/office/drawing/2016/5/14/chartex" xmlns:mc="http://schemas.openxmlformats.org/markup-compatibility/2006" xmlns:aink="http://schemas.microsoft.com/office/drawing/2016/ink" xmlns:am3d="http://schemas.microsoft.com/office/drawing/2017/model3d" xmlns:o="urn:schemas-microsoft-com:office:office" xmlns:oel="http://schemas.microsoft.com/office/2019/extlst" xmlns:r="http://schemas.openxmlformats.org/officeDocument/2006/relationships" xmlns:m="http://schemas.openxmlformats.org/officeDocument/2006/math" xmlns:v="urn:schemas-microsoft-com:vml" xmlns:wp14="http://schemas.microsoft.com/office/word/2010/wordprocessingDrawing" xmlns:wp="http://schemas.openxmlformats.org/drawingml/2006/wordprocessingDrawing" xmlns:w10="urn:schemas-microsoft-com:office:word" xmlns:w="http://schemas.openxmlformats.org/wordprocessingml/2006/main" xmlns:w14="http://schemas.microsoft.com/office/word/2010/wordml" xmlns:w15="http://schemas.microsoft.com/office/word/2012/wordml" xmlns:w16cex="http://schemas.microsoft.com/office/word/2018/wordml/cex" xmlns:w16cid="http://schemas.microsoft.com/office/word/2016/wordml/cid" xmlns:w16="http://schemas.microsoft.com/office/word/2018/wordml" xmlns:w16sdtdh="http://schemas.microsoft.com/office/word/2020/wordml/sdtdatahash" xmlns:w16se="http://schemas.microsoft.com/office/word/2015/wordml/symex" xmlns:wpg="http://schemas.microsoft.com/office/word/2010/wordprocessingGroup" xmlns:wpi="http://schemas.microsoft.com/office/word/2010/wordprocessingInk" xmlns:wne="http://schemas.microsoft.com/office/word/2006/wordml" xmlns:wps="http://schemas.microsoft.com/office/word/2010/wordprocessingShape" mc:Ignorable="w14 w15 w16se w16cid w16 w16cex w16sdtdh wp14">
   <w:p>
     <w:pPr>
       <w:pStyle w:val="Footer"/>
-      <w:rPr/>
     </w:pPr>
     <w:r>
-      <w:rPr/>
-    </w:r>
-    <w:r>
+      <w:rPr>
+        <w:noProof/>
+      </w:rPr>
       <mc:AlternateContent>
         <mc:Choice Requires="wps">
           <w:drawing>
-            <wp:anchor behindDoc="0" distT="0" distB="0" distL="0" distR="0" simplePos="0" locked="0" layoutInCell="0" allowOverlap="1" relativeHeight="9">
+            <wp:anchor distT="0" distB="0" distL="0" distR="0" simplePos="0" relativeHeight="9" behindDoc="0" locked="0" layoutInCell="0" allowOverlap="1" wp14:anchorId="428BC8F8" wp14:editId="07A99742">
               <wp:simplePos x="0" y="0"/>
               <wp:positionH relativeFrom="margin">
                 <wp:align>right</wp:align>
@@ -1806,6 +1766,7 @@
               <wp:effectExtent l="0" t="0" r="0" b="0"/>
               <wp:wrapNone/>
               <wp:docPr id="12" name="Frame2"/>
+              <wp:cNvGraphicFramePr/>
               <a:graphic xmlns:a="http://schemas.openxmlformats.org/drawingml/2006/main">
                 <a:graphicData uri="http://schemas.microsoft.com/office/word/2010/wordprocessingShape">
                   <wps:wsp>
@@ -1815,7 +1776,9 @@
                         <a:off x="0" y="0"/>
                         <a:ext cx="87630" cy="207645"/>
                       </a:xfrm>
-                      <a:prstGeom prst="rect"/>
+                      <a:prstGeom prst="rect">
+                        <a:avLst/>
+                      </a:prstGeom>
                       <a:solidFill>
                         <a:srgbClr val="FFFFFF">
                           <a:alpha val="0"/>
@@ -1826,17 +1789,16 @@
                       <w:txbxContent>
                         <w:sdt>
                           <w:sdtPr>
+                            <w:id w:val="-1615674701"/>
                             <w:docPartObj>
                               <w:docPartGallery w:val="Page Numbers (Bottom of Page)"/>
-                              <w:docPartUnique w:val="true"/>
+                              <w:docPartUnique/>
                             </w:docPartObj>
-                            <w:id w:val="-1615674701"/>
                           </w:sdtPr>
                           <w:sdtContent>
                             <w:p>
                               <w:pPr>
                                 <w:pStyle w:val="Footer"/>
-                                <w:pBdr/>
                                 <w:rPr>
                                   <w:rStyle w:val="PageNumber"/>
                                 </w:rPr>
@@ -1876,7 +1838,7 @@
                         </w:sdt>
                       </w:txbxContent>
                     </wps:txbx>
-                    <wps:bodyPr anchor="t" lIns="0" tIns="0" rIns="0" bIns="0">
+                    <wps:bodyPr lIns="0" tIns="0" rIns="0" bIns="0" anchor="t">
                       <a:spAutoFit/>
                     </wps:bodyPr>
                   </wps:wsp>
@@ -1887,23 +1849,26 @@
         </mc:Choice>
         <mc:Fallback>
           <w:pict>
-            <v:rect fillcolor="#FFFFFF" style="position:absolute;rotation:-0;width:6.9pt;height:16.35pt;mso-wrap-distance-left:0pt;mso-wrap-distance-right:0pt;mso-wrap-distance-top:0pt;mso-wrap-distance-bottom:0pt;margin-top:0.05pt;mso-position-vertical-relative:text;margin-left:444.4pt;mso-position-horizontal:right;mso-position-horizontal-relative:margin">
-              <v:fill opacity="0f"/>
-              <v:textbox inset="0in,0in,0in,0in">
+            <v:shapetype w14:anchorId="428BC8F8" id="_x0000_t202" coordsize="21600,21600" o:spt="202" path="m,l,21600r21600,l21600,xe">
+              <v:stroke joinstyle="miter"/>
+              <v:path gradientshapeok="t" o:connecttype="rect"/>
+            </v:shapetype>
+            <v:shape id="Frame2" o:spid="_x0000_s1027" type="#_x0000_t202" style="position:absolute;margin-left:-44.3pt;margin-top:.05pt;width:6.9pt;height:16.35pt;z-index:9;visibility:visible;mso-wrap-style:square;mso-wrap-distance-left:0;mso-wrap-distance-top:0;mso-wrap-distance-right:0;mso-wrap-distance-bottom:0;mso-position-horizontal:right;mso-position-horizontal-relative:margin;mso-position-vertical:absolute;mso-position-vertical-relative:text;v-text-anchor:top" o:gfxdata="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" o:allowincell="f" stroked="f">
+              <v:fill opacity="0"/>
+              <v:textbox style="mso-fit-shape-to-text:t" inset="0,0,0,0">
                 <w:txbxContent>
                   <w:sdt>
                     <w:sdtPr>
+                      <w:id w:val="-1615674701"/>
                       <w:docPartObj>
                         <w:docPartGallery w:val="Page Numbers (Bottom of Page)"/>
-                        <w:docPartUnique w:val="true"/>
+                        <w:docPartUnique/>
                       </w:docPartObj>
-                      <w:id w:val="-1615674701"/>
                     </w:sdtPr>
                     <w:sdtContent>
                       <w:p>
                         <w:pPr>
                           <w:pStyle w:val="Footer"/>
-                          <w:pBdr/>
                           <w:rPr>
                             <w:rStyle w:val="PageNumber"/>
                           </w:rPr>
@@ -1943,8 +1908,8 @@
                   </w:sdt>
                 </w:txbxContent>
               </v:textbox>
-              <w10:wrap type="none"/>
-            </v:rect>
+              <w10:wrap anchorx="margin"/>
+            </v:shape>
           </w:pict>
         </mc:Fallback>
       </mc:AlternateContent>
@@ -1954,25 +1919,40 @@
 </file>
 
 <file path=word/footer3.xml><?xml version="1.0" encoding="utf-8"?>
-<w:ftr xmlns:o="urn:schemas-microsoft-com:office:office" xmlns:r="http://schemas.openxmlformats.org/officeDocument/2006/relationships" xmlns:v="urn:schemas-microsoft-com:vml" xmlns:w="http://schemas.openxmlformats.org/wordprocessingml/2006/main" xmlns:w10="urn:schemas-microsoft-com:office:word" xmlns:wp="http://schemas.openxmlformats.org/drawingml/2006/wordprocessingDrawing" xmlns:wps="http://schemas.microsoft.com/office/word/2010/wordprocessingShape" xmlns:wpg="http://schemas.microsoft.com/office/word/2010/wordprocessingGroup" xmlns:mc="http://schemas.openxmlformats.org/markup-compatibility/2006" xmlns:wp14="http://schemas.microsoft.com/office/word/2010/wordprocessingDrawing" xmlns:w14="http://schemas.microsoft.com/office/word/2010/wordml" xmlns:w15="http://schemas.microsoft.com/office/word/2012/wordml" mc:Ignorable="w14 wp14 w15">
+<w:ftr xmlns:wpc="http://schemas.microsoft.com/office/word/2010/wordprocessingCanvas" xmlns:cx="http://schemas.microsoft.com/office/drawing/2014/chartex" xmlns:cx1="http://schemas.microsoft.com/office/drawing/2015/9/8/chartex" xmlns:cx2="http://schemas.microsoft.com/office/drawing/2015/10/21/chartex" xmlns:cx3="http://schemas.microsoft.com/office/drawing/2016/5/9/chartex" xmlns:cx4="http://schemas.microsoft.com/office/drawing/2016/5/10/chartex" xmlns:cx5="http://schemas.microsoft.com/office/drawing/2016/5/11/chartex" xmlns:cx6="http://schemas.microsoft.com/office/drawing/2016/5/12/chartex" xmlns:cx7="http://schemas.microsoft.com/office/drawing/2016/5/13/chartex" xmlns:cx8="http://schemas.microsoft.com/office/drawing/2016/5/14/chartex" xmlns:mc="http://schemas.openxmlformats.org/markup-compatibility/2006" xmlns:aink="http://schemas.microsoft.com/office/drawing/2016/ink" xmlns:am3d="http://schemas.microsoft.com/office/drawing/2017/model3d" xmlns:o="urn:schemas-microsoft-com:office:office" xmlns:oel="http://schemas.microsoft.com/office/2019/extlst" xmlns:r="http://schemas.openxmlformats.org/officeDocument/2006/relationships" xmlns:m="http://schemas.openxmlformats.org/officeDocument/2006/math" xmlns:v="urn:schemas-microsoft-com:vml" xmlns:wp14="http://schemas.microsoft.com/office/word/2010/wordprocessingDrawing" xmlns:wp="http://schemas.openxmlformats.org/drawingml/2006/wordprocessingDrawing" xmlns:w10="urn:schemas-microsoft-com:office:word" xmlns:w="http://schemas.openxmlformats.org/wordprocessingml/2006/main" xmlns:w14="http://schemas.microsoft.com/office/word/2010/wordml" xmlns:w15="http://schemas.microsoft.com/office/word/2012/wordml" xmlns:w16cex="http://schemas.microsoft.com/office/word/2018/wordml/cex" xmlns:w16cid="http://schemas.microsoft.com/office/word/2016/wordml/cid" xmlns:w16="http://schemas.microsoft.com/office/word/2018/wordml" xmlns:w16sdtdh="http://schemas.microsoft.com/office/word/2020/wordml/sdtdatahash" xmlns:w16se="http://schemas.microsoft.com/office/word/2015/wordml/symex" xmlns:wpg="http://schemas.microsoft.com/office/word/2010/wordprocessingGroup" xmlns:wpi="http://schemas.microsoft.com/office/word/2010/wordprocessingInk" xmlns:wne="http://schemas.microsoft.com/office/word/2006/wordml" xmlns:wps="http://schemas.microsoft.com/office/word/2010/wordprocessingShape" mc:Ignorable="w14 w15 w16se w16cid w16 w16cex w16sdtdh wp14">
   <w:p>
     <w:pPr>
       <w:pStyle w:val="Footer"/>
-      <w:rPr/>
     </w:pPr>
-    <w:r>
-      <w:rPr/>
-    </w:r>
   </w:p>
 </w:ftr>
 </file>
 
+<file path=word/footnotes.xml><?xml version="1.0" encoding="utf-8"?>
+<w:footnotes xmlns:wpc="http://schemas.microsoft.com/office/word/2010/wordprocessingCanvas" xmlns:cx="http://schemas.microsoft.com/office/drawing/2014/chartex" xmlns:cx1="http://schemas.microsoft.com/office/drawing/2015/9/8/chartex" xmlns:cx2="http://schemas.microsoft.com/office/drawing/2015/10/21/chartex" xmlns:cx3="http://schemas.microsoft.com/office/drawing/2016/5/9/chartex" xmlns:cx4="http://schemas.microsoft.com/office/drawing/2016/5/10/chartex" xmlns:cx5="http://schemas.microsoft.com/office/drawing/2016/5/11/chartex" xmlns:cx6="http://schemas.microsoft.com/office/drawing/2016/5/12/chartex" xmlns:cx7="http://schemas.microsoft.com/office/drawing/2016/5/13/chartex" xmlns:cx8="http://schemas.microsoft.com/office/drawing/2016/5/14/chartex" xmlns:mc="http://schemas.openxmlformats.org/markup-compatibility/2006" xmlns:aink="http://schemas.microsoft.com/office/drawing/2016/ink" xmlns:am3d="http://schemas.microsoft.com/office/drawing/2017/model3d" xmlns:o="urn:schemas-microsoft-com:office:office" xmlns:oel="http://schemas.microsoft.com/office/2019/extlst" xmlns:r="http://schemas.openxmlformats.org/officeDocument/2006/relationships" xmlns:m="http://schemas.openxmlformats.org/officeDocument/2006/math" xmlns:v="urn:schemas-microsoft-com:vml" xmlns:wp14="http://schemas.microsoft.com/office/word/2010/wordprocessingDrawing" xmlns:wp="http://schemas.openxmlformats.org/drawingml/2006/wordprocessingDrawing" xmlns:w10="urn:schemas-microsoft-com:office:word" xmlns:w="http://schemas.openxmlformats.org/wordprocessingml/2006/main" xmlns:w14="http://schemas.microsoft.com/office/word/2010/wordml" xmlns:w15="http://schemas.microsoft.com/office/word/2012/wordml" xmlns:w16cex="http://schemas.microsoft.com/office/word/2018/wordml/cex" xmlns:w16cid="http://schemas.microsoft.com/office/word/2016/wordml/cid" xmlns:w16="http://schemas.microsoft.com/office/word/2018/wordml" xmlns:w16sdtdh="http://schemas.microsoft.com/office/word/2020/wordml/sdtdatahash" xmlns:w16se="http://schemas.microsoft.com/office/word/2015/wordml/symex" xmlns:wpg="http://schemas.microsoft.com/office/word/2010/wordprocessingGroup" xmlns:wpi="http://schemas.microsoft.com/office/word/2010/wordprocessingInk" xmlns:wne="http://schemas.microsoft.com/office/word/2006/wordml" xmlns:wps="http://schemas.microsoft.com/office/word/2010/wordprocessingShape" mc:Ignorable="w14 w15 w16se w16cid w16 w16cex w16sdtdh wp14">
+  <w:footnote w:type="separator" w:id="-1">
+    <w:p>
+      <w:r>
+        <w:separator/>
+      </w:r>
+    </w:p>
+  </w:footnote>
+  <w:footnote w:type="continuationSeparator" w:id="0">
+    <w:p>
+      <w:r>
+        <w:continuationSeparator/>
+      </w:r>
+    </w:p>
+  </w:footnote>
+</w:footnotes>
+</file>
+
 <file path=word/styles.xml><?xml version="1.0" encoding="utf-8"?>
-<w:styles xmlns:w="http://schemas.openxmlformats.org/wordprocessingml/2006/main" xmlns:w14="http://schemas.microsoft.com/office/word/2010/wordml" xmlns:mc="http://schemas.openxmlformats.org/markup-compatibility/2006" mc:Ignorable="w14">
+<w:styles xmlns:mc="http://schemas.openxmlformats.org/markup-compatibility/2006" xmlns:r="http://schemas.openxmlformats.org/officeDocument/2006/relationships" xmlns:w="http://schemas.openxmlformats.org/wordprocessingml/2006/main" xmlns:w14="http://schemas.microsoft.com/office/word/2010/wordml" xmlns:w15="http://schemas.microsoft.com/office/word/2012/wordml" xmlns:w16cex="http://schemas.microsoft.com/office/word/2018/wordml/cex" xmlns:w16cid="http://schemas.microsoft.com/office/word/2016/wordml/cid" xmlns:w16="http://schemas.microsoft.com/office/word/2018/wordml" xmlns:w16sdtdh="http://schemas.microsoft.com/office/word/2020/wordml/sdtdatahash" xmlns:w16se="http://schemas.microsoft.com/office/word/2015/wordml/symex" mc:Ignorable="w14 w15 w16se w16cid w16 w16cex w16sdtdh">
   <w:docDefaults>
     <w:rPrDefault>
       <w:rPr>
-        <w:rFonts w:ascii="Calibri" w:hAnsi="Calibri" w:eastAsia="Calibri" w:cs="" w:asciiTheme="minorHAnsi" w:cstheme="minorBidi" w:eastAsiaTheme="minorHAnsi" w:hAnsiTheme="minorHAnsi"/>
+        <w:rFonts w:asciiTheme="minorHAnsi" w:eastAsiaTheme="minorHAnsi" w:hAnsiTheme="minorHAnsi" w:cstheme="minorBidi"/>
         <w:kern w:val="2"/>
         <w:sz w:val="24"/>
         <w:szCs w:val="24"/>
@@ -1982,21 +1962,21 @@
     </w:rPrDefault>
     <w:pPrDefault>
       <w:pPr>
-        <w:suppressAutoHyphens w:val="true"/>
+        <w:suppressAutoHyphens/>
       </w:pPr>
     </w:pPrDefault>
   </w:docDefaults>
   <w:latentStyles w:defLockedState="0" w:defUIPriority="99" w:defSemiHidden="0" w:defUnhideWhenUsed="0" w:defQFormat="0" w:count="376">
     <w:lsdException w:name="Normal" w:uiPriority="0" w:qFormat="1"/>
     <w:lsdException w:name="heading 1" w:uiPriority="9" w:qFormat="1"/>
-    <w:lsdException w:name="heading 2" w:uiPriority="9" w:semiHidden="1" w:unhideWhenUsed="1" w:qFormat="1"/>
-    <w:lsdException w:name="heading 3" w:uiPriority="9" w:semiHidden="1" w:unhideWhenUsed="1" w:qFormat="1"/>
-    <w:lsdException w:name="heading 4" w:uiPriority="9" w:semiHidden="1" w:unhideWhenUsed="1" w:qFormat="1"/>
-    <w:lsdException w:name="heading 5" w:uiPriority="9" w:semiHidden="1" w:unhideWhenUsed="1" w:qFormat="1"/>
-    <w:lsdException w:name="heading 6" w:uiPriority="9" w:semiHidden="1" w:unhideWhenUsed="1" w:qFormat="1"/>
-    <w:lsdException w:name="heading 7" w:uiPriority="9" w:semiHidden="1" w:unhideWhenUsed="1" w:qFormat="1"/>
-    <w:lsdException w:name="heading 8" w:uiPriority="9" w:semiHidden="1" w:unhideWhenUsed="1" w:qFormat="1"/>
-    <w:lsdException w:name="heading 9" w:uiPriority="9" w:semiHidden="1" w:unhideWhenUsed="1" w:qFormat="1"/>
+    <w:lsdException w:name="heading 2" w:semiHidden="1" w:uiPriority="9" w:unhideWhenUsed="1" w:qFormat="1"/>
+    <w:lsdException w:name="heading 3" w:semiHidden="1" w:uiPriority="9" w:unhideWhenUsed="1" w:qFormat="1"/>
+    <w:lsdException w:name="heading 4" w:semiHidden="1" w:uiPriority="9" w:unhideWhenUsed="1" w:qFormat="1"/>
+    <w:lsdException w:name="heading 5" w:semiHidden="1" w:uiPriority="9" w:unhideWhenUsed="1" w:qFormat="1"/>
+    <w:lsdException w:name="heading 6" w:semiHidden="1" w:uiPriority="9" w:unhideWhenUsed="1" w:qFormat="1"/>
+    <w:lsdException w:name="heading 7" w:semiHidden="1" w:uiPriority="9" w:unhideWhenUsed="1" w:qFormat="1"/>
+    <w:lsdException w:name="heading 8" w:semiHidden="1" w:uiPriority="9" w:unhideWhenUsed="1" w:qFormat="1"/>
+    <w:lsdException w:name="heading 9" w:semiHidden="1" w:uiPriority="9" w:unhideWhenUsed="1" w:qFormat="1"/>
     <w:lsdException w:name="index 1" w:semiHidden="1" w:unhideWhenUsed="1"/>
     <w:lsdException w:name="index 2" w:semiHidden="1" w:unhideWhenUsed="1"/>
     <w:lsdException w:name="index 3" w:semiHidden="1" w:unhideWhenUsed="1"/>
@@ -2006,22 +1986,22 @@
     <w:lsdException w:name="index 7" w:semiHidden="1" w:unhideWhenUsed="1"/>
     <w:lsdException w:name="index 8" w:semiHidden="1" w:unhideWhenUsed="1"/>
     <w:lsdException w:name="index 9" w:semiHidden="1" w:unhideWhenUsed="1"/>
-    <w:lsdException w:name="toc 1" w:uiPriority="39" w:semiHidden="1" w:unhideWhenUsed="1"/>
-    <w:lsdException w:name="toc 2" w:uiPriority="39" w:semiHidden="1" w:unhideWhenUsed="1"/>
-    <w:lsdException w:name="toc 3" w:uiPriority="39" w:semiHidden="1" w:unhideWhenUsed="1"/>
-    <w:lsdException w:name="toc 4" w:uiPriority="39" w:semiHidden="1" w:unhideWhenUsed="1"/>
-    <w:lsdException w:name="toc 5" w:uiPriority="39" w:semiHidden="1" w:unhideWhenUsed="1"/>
-    <w:lsdException w:name="toc 6" w:uiPriority="39" w:semiHidden="1" w:unhideWhenUsed="1"/>
-    <w:lsdException w:name="toc 7" w:uiPriority="39" w:semiHidden="1" w:unhideWhenUsed="1"/>
-    <w:lsdException w:name="toc 8" w:uiPriority="39" w:semiHidden="1" w:unhideWhenUsed="1"/>
-    <w:lsdException w:name="toc 9" w:uiPriority="39" w:semiHidden="1" w:unhideWhenUsed="1"/>
+    <w:lsdException w:name="toc 1" w:semiHidden="1" w:uiPriority="39" w:unhideWhenUsed="1"/>
+    <w:lsdException w:name="toc 2" w:semiHidden="1" w:uiPriority="39" w:unhideWhenUsed="1"/>
+    <w:lsdException w:name="toc 3" w:semiHidden="1" w:uiPriority="39" w:unhideWhenUsed="1"/>
+    <w:lsdException w:name="toc 4" w:semiHidden="1" w:uiPriority="39" w:unhideWhenUsed="1"/>
+    <w:lsdException w:name="toc 5" w:semiHidden="1" w:uiPriority="39" w:unhideWhenUsed="1"/>
+    <w:lsdException w:name="toc 6" w:semiHidden="1" w:uiPriority="39" w:unhideWhenUsed="1"/>
+    <w:lsdException w:name="toc 7" w:semiHidden="1" w:uiPriority="39" w:unhideWhenUsed="1"/>
+    <w:lsdException w:name="toc 8" w:semiHidden="1" w:uiPriority="39" w:unhideWhenUsed="1"/>
+    <w:lsdException w:name="toc 9" w:semiHidden="1" w:uiPriority="39" w:unhideWhenUsed="1"/>
     <w:lsdException w:name="Normal Indent" w:semiHidden="1" w:unhideWhenUsed="1"/>
     <w:lsdException w:name="footnote text" w:semiHidden="1" w:unhideWhenUsed="1"/>
     <w:lsdException w:name="annotation text" w:semiHidden="1" w:unhideWhenUsed="1"/>
     <w:lsdException w:name="header" w:semiHidden="1" w:unhideWhenUsed="1"/>
     <w:lsdException w:name="footer" w:semiHidden="1" w:unhideWhenUsed="1"/>
     <w:lsdException w:name="index heading" w:semiHidden="1" w:unhideWhenUsed="1"/>
-    <w:lsdException w:name="caption" w:uiPriority="35" w:semiHidden="1" w:unhideWhenUsed="1" w:qFormat="1"/>
+    <w:lsdException w:name="caption" w:semiHidden="1" w:uiPriority="35" w:unhideWhenUsed="1" w:qFormat="1"/>
     <w:lsdException w:name="table of figures" w:semiHidden="1" w:unhideWhenUsed="1"/>
     <w:lsdException w:name="envelope address" w:semiHidden="1" w:unhideWhenUsed="1"/>
     <w:lsdException w:name="envelope return" w:semiHidden="1" w:unhideWhenUsed="1"/>
@@ -2052,7 +2032,7 @@
     <w:lsdException w:name="Title" w:uiPriority="10" w:qFormat="1"/>
     <w:lsdException w:name="Closing" w:semiHidden="1" w:unhideWhenUsed="1"/>
     <w:lsdException w:name="Signature" w:semiHidden="1" w:unhideWhenUsed="1"/>
-    <w:lsdException w:name="Default Paragraph Font" w:uiPriority="1" w:semiHidden="1" w:unhideWhenUsed="1"/>
+    <w:lsdException w:name="Default Paragraph Font" w:semiHidden="1" w:uiPriority="1" w:unhideWhenUsed="1"/>
     <w:lsdException w:name="Body Text" w:semiHidden="1" w:unhideWhenUsed="1"/>
     <w:lsdException w:name="Body Text Indent" w:semiHidden="1" w:unhideWhenUsed="1"/>
     <w:lsdException w:name="List Continue" w:semiHidden="1" w:unhideWhenUsed="1"/>
@@ -2252,8 +2232,8 @@
     <w:lsdException w:name="Subtle Reference" w:uiPriority="31" w:qFormat="1"/>
     <w:lsdException w:name="Intense Reference" w:uiPriority="32" w:qFormat="1"/>
     <w:lsdException w:name="Book Title" w:uiPriority="33" w:qFormat="1"/>
-    <w:lsdException w:name="Bibliography" w:uiPriority="37" w:semiHidden="1" w:unhideWhenUsed="1"/>
-    <w:lsdException w:name="TOC Heading" w:uiPriority="39" w:semiHidden="1" w:unhideWhenUsed="1" w:qFormat="1"/>
+    <w:lsdException w:name="Bibliography" w:semiHidden="1" w:uiPriority="37" w:unhideWhenUsed="1"/>
+    <w:lsdException w:name="TOC Heading" w:semiHidden="1" w:uiPriority="39" w:unhideWhenUsed="1" w:qFormat="1"/>
     <w:lsdException w:name="Plain Table 1" w:uiPriority="41"/>
     <w:lsdException w:name="Plain Table 2" w:uiPriority="42"/>
     <w:lsdException w:name="Plain Table 3" w:uiPriority="43"/>
@@ -2364,97 +2344,98 @@
     <w:lsdException w:name="Unresolved Mention" w:semiHidden="1" w:unhideWhenUsed="1"/>
     <w:lsdException w:name="Smart Link" w:semiHidden="1" w:unhideWhenUsed="1"/>
   </w:latentStyles>
-  <w:style w:type="paragraph" w:styleId="Normal" w:default="1">
+  <w:style w:type="paragraph" w:default="1" w:styleId="Normal">
     <w:name w:val="Normal"/>
     <w:qFormat/>
-    <w:pPr>
-      <w:widowControl/>
-      <w:bidi w:val="0"/>
-      <w:spacing w:before="0" w:after="0"/>
-      <w:jc w:val="start"/>
-    </w:pPr>
-    <w:rPr>
-      <w:rFonts w:ascii="Calibri" w:hAnsi="Calibri" w:eastAsia="Calibri" w:cs="" w:asciiTheme="minorHAnsi" w:cstheme="minorBidi" w:eastAsiaTheme="minorHAnsi" w:hAnsiTheme="minorHAnsi"/>
-      <w:color w:val="auto"/>
-      <w:kern w:val="2"/>
-      <w:sz w:val="24"/>
-      <w:szCs w:val="24"/>
-      <w:lang w:val="en-US" w:eastAsia="en-US" w:bidi="ar-SA"/>
-      <w14:ligatures w14:val="standardContextual"/>
-    </w:rPr>
   </w:style>
   <w:style w:type="paragraph" w:styleId="Heading1">
-    <w:name w:val="Heading 1"/>
+    <w:name w:val="heading 1"/>
     <w:basedOn w:val="Normal"/>
     <w:next w:val="Normal"/>
     <w:link w:val="Heading1Char"/>
     <w:uiPriority w:val="9"/>
     <w:qFormat/>
-    <w:rsid w:val="00a20bf1"/>
+    <w:rsid w:val="00A20BF1"/>
     <w:pPr>
-      <w:keepNext w:val="true"/>
+      <w:keepNext/>
       <w:keepLines/>
-      <w:spacing w:before="240" w:after="0"/>
+      <w:spacing w:before="240"/>
       <w:outlineLvl w:val="0"/>
     </w:pPr>
     <w:rPr>
-      <w:rFonts w:ascii="Calibri Light" w:hAnsi="Calibri Light" w:eastAsia="" w:cs="" w:asciiTheme="majorHAnsi" w:cstheme="majorBidi" w:eastAsiaTheme="majorEastAsia" w:hAnsiTheme="majorHAnsi"/>
-      <w:color w:themeColor="accent1" w:themeShade="bf" w:val="2F5496"/>
+      <w:rFonts w:asciiTheme="majorHAnsi" w:eastAsiaTheme="majorEastAsia" w:hAnsiTheme="majorHAnsi" w:cstheme="majorBidi"/>
+      <w:color w:val="2F5496" w:themeColor="accent1" w:themeShade="BF"/>
       <w:sz w:val="32"/>
       <w:szCs w:val="32"/>
     </w:rPr>
   </w:style>
-  <w:style w:type="character" w:styleId="DefaultParagraphFont" w:default="1">
+  <w:style w:type="character" w:default="1" w:styleId="DefaultParagraphFont">
     <w:name w:val="Default Paragraph Font"/>
     <w:uiPriority w:val="1"/>
     <w:semiHidden/>
     <w:unhideWhenUsed/>
-    <w:qFormat/>
-    <w:rPr/>
   </w:style>
-  <w:style w:type="character" w:styleId="Heading1Char" w:customStyle="1">
+  <w:style w:type="table" w:default="1" w:styleId="TableNormal">
+    <w:name w:val="Normal Table"/>
+    <w:uiPriority w:val="99"/>
+    <w:semiHidden/>
+    <w:unhideWhenUsed/>
+    <w:tblPr>
+      <w:tblInd w:w="0" w:type="dxa"/>
+      <w:tblCellMar>
+        <w:top w:w="0" w:type="dxa"/>
+        <w:left w:w="108" w:type="dxa"/>
+        <w:bottom w:w="0" w:type="dxa"/>
+        <w:right w:w="108" w:type="dxa"/>
+      </w:tblCellMar>
+    </w:tblPr>
+  </w:style>
+  <w:style w:type="numbering" w:default="1" w:styleId="NoList">
+    <w:name w:val="No List"/>
+    <w:uiPriority w:val="99"/>
+    <w:semiHidden/>
+    <w:unhideWhenUsed/>
+  </w:style>
+  <w:style w:type="character" w:customStyle="1" w:styleId="Heading1Char">
     <w:name w:val="Heading 1 Char"/>
     <w:basedOn w:val="DefaultParagraphFont"/>
     <w:link w:val="Heading1"/>
     <w:uiPriority w:val="9"/>
     <w:qFormat/>
-    <w:rsid w:val="00a20bf1"/>
+    <w:rsid w:val="00A20BF1"/>
     <w:rPr>
-      <w:rFonts w:ascii="Calibri Light" w:hAnsi="Calibri Light" w:eastAsia="" w:cs="" w:asciiTheme="majorHAnsi" w:cstheme="majorBidi" w:eastAsiaTheme="majorEastAsia" w:hAnsiTheme="majorHAnsi"/>
-      <w:color w:themeColor="accent1" w:themeShade="bf" w:val="2F5496"/>
+      <w:rFonts w:asciiTheme="majorHAnsi" w:eastAsiaTheme="majorEastAsia" w:hAnsiTheme="majorHAnsi" w:cstheme="majorBidi"/>
+      <w:color w:val="2F5496" w:themeColor="accent1" w:themeShade="BF"/>
       <w:sz w:val="32"/>
       <w:szCs w:val="32"/>
     </w:rPr>
   </w:style>
-  <w:style w:type="character" w:styleId="FooterChar" w:customStyle="1">
+  <w:style w:type="character" w:customStyle="1" w:styleId="FooterChar">
     <w:name w:val="Footer Char"/>
     <w:basedOn w:val="DefaultParagraphFont"/>
     <w:link w:val="Footer"/>
     <w:uiPriority w:val="99"/>
     <w:qFormat/>
-    <w:rsid w:val="00fb58a4"/>
-    <w:rPr/>
+    <w:rsid w:val="00FB58A4"/>
   </w:style>
   <w:style w:type="character" w:styleId="PageNumber">
-    <w:name w:val="Page Number"/>
+    <w:name w:val="page number"/>
     <w:basedOn w:val="DefaultParagraphFont"/>
     <w:uiPriority w:val="99"/>
     <w:semiHidden/>
     <w:unhideWhenUsed/>
-    <w:rsid w:val="00fb58a4"/>
-    <w:rPr/>
+    <w:rsid w:val="00FB58A4"/>
   </w:style>
-  <w:style w:type="character" w:styleId="HeaderChar" w:customStyle="1">
+  <w:style w:type="character" w:customStyle="1" w:styleId="HeaderChar">
     <w:name w:val="Header Char"/>
     <w:basedOn w:val="DefaultParagraphFont"/>
     <w:link w:val="Header"/>
     <w:uiPriority w:val="99"/>
     <w:semiHidden/>
     <w:qFormat/>
-    <w:rsid w:val="00fb58a4"/>
-    <w:rPr/>
+    <w:rsid w:val="00FB58A4"/>
   </w:style>
-  <w:style w:type="character" w:styleId="TitleChar" w:customStyle="1">
+  <w:style w:type="character" w:customStyle="1" w:styleId="TitleChar">
     <w:name w:val="Title Char"/>
     <w:basedOn w:val="DefaultParagraphFont"/>
     <w:link w:val="Title"/>
@@ -2462,28 +2443,28 @@
     <w:qFormat/>
     <w:rsid w:val="00862489"/>
     <w:rPr>
-      <w:rFonts w:ascii="Calibri Light" w:hAnsi="Calibri Light" w:eastAsia="" w:cs="" w:asciiTheme="majorHAnsi" w:cstheme="majorBidi" w:eastAsiaTheme="majorEastAsia" w:hAnsiTheme="majorHAnsi"/>
+      <w:rFonts w:asciiTheme="majorHAnsi" w:eastAsiaTheme="majorEastAsia" w:hAnsiTheme="majorHAnsi" w:cstheme="majorBidi"/>
       <w:spacing w:val="-10"/>
       <w:kern w:val="2"/>
       <w:sz w:val="56"/>
       <w:szCs w:val="56"/>
     </w:rPr>
   </w:style>
-  <w:style w:type="character" w:styleId="TitleChar1" w:customStyle="1">
+  <w:style w:type="character" w:customStyle="1" w:styleId="TitleChar1">
     <w:name w:val="Title Char1"/>
     <w:basedOn w:val="DefaultParagraphFont"/>
     <w:uiPriority w:val="10"/>
     <w:qFormat/>
     <w:rsid w:val="00862489"/>
     <w:rPr>
-      <w:rFonts w:ascii="Calibri Light" w:hAnsi="Calibri Light" w:eastAsia="" w:cs="" w:asciiTheme="majorHAnsi" w:cstheme="majorBidi" w:eastAsiaTheme="majorEastAsia" w:hAnsiTheme="majorHAnsi"/>
+      <w:rFonts w:asciiTheme="majorHAnsi" w:eastAsiaTheme="majorEastAsia" w:hAnsiTheme="majorHAnsi" w:cstheme="majorBidi"/>
       <w:spacing w:val="-10"/>
       <w:kern w:val="2"/>
       <w:sz w:val="56"/>
       <w:szCs w:val="56"/>
     </w:rPr>
   </w:style>
-  <w:style w:type="character" w:styleId="SubtitleChar" w:customStyle="1">
+  <w:style w:type="character" w:customStyle="1" w:styleId="SubtitleChar">
     <w:name w:val="Subtitle Char"/>
     <w:basedOn w:val="DefaultParagraphFont"/>
     <w:link w:val="Subtitle"/>
@@ -2491,20 +2472,20 @@
     <w:qFormat/>
     <w:rsid w:val="00862489"/>
     <w:rPr>
-      <w:rFonts w:eastAsia="" w:eastAsiaTheme="minorEastAsia"/>
-      <w:color w:themeColor="text1" w:themeTint="a5" w:val="5A5A5A"/>
+      <w:rFonts w:eastAsiaTheme="minorEastAsia"/>
+      <w:color w:val="5A5A5A" w:themeColor="text1" w:themeTint="A5"/>
       <w:spacing w:val="15"/>
     </w:rPr>
   </w:style>
-  <w:style w:type="character" w:styleId="SubtitleChar1" w:customStyle="1">
+  <w:style w:type="character" w:customStyle="1" w:styleId="SubtitleChar1">
     <w:name w:val="Subtitle Char1"/>
     <w:basedOn w:val="DefaultParagraphFont"/>
     <w:uiPriority w:val="11"/>
     <w:qFormat/>
     <w:rsid w:val="00862489"/>
     <w:rPr>
-      <w:rFonts w:eastAsia="" w:eastAsiaTheme="minorEastAsia"/>
-      <w:color w:themeColor="text1" w:themeTint="a5" w:val="5A5A5A"/>
+      <w:rFonts w:eastAsiaTheme="minorEastAsia"/>
+      <w:color w:val="5A5A5A" w:themeColor="text1" w:themeTint="A5"/>
       <w:spacing w:val="15"/>
       <w:sz w:val="22"/>
       <w:szCs w:val="22"/>
@@ -2516,23 +2497,23 @@
     <w:uiPriority w:val="99"/>
     <w:semiHidden/>
     <w:unhideWhenUsed/>
-    <w:rsid w:val="00bf7fdb"/>
+    <w:rsid w:val="00BF7FDB"/>
     <w:rPr>
       <w:color w:val="0000FF"/>
       <w:u w:val="single"/>
     </w:rPr>
   </w:style>
-  <w:style w:type="paragraph" w:styleId="Heading">
+  <w:style w:type="paragraph" w:customStyle="1" w:styleId="Heading">
     <w:name w:val="Heading"/>
     <w:basedOn w:val="Normal"/>
     <w:next w:val="BodyText"/>
     <w:qFormat/>
     <w:pPr>
-      <w:keepNext w:val="true"/>
+      <w:keepNext/>
       <w:spacing w:before="240" w:after="120"/>
     </w:pPr>
     <w:rPr>
-      <w:rFonts w:ascii="Liberation Sans" w:hAnsi="Liberation Sans" w:eastAsia="Noto Sans CJK SC" w:cs="Noto Sans Devanagari"/>
+      <w:rFonts w:ascii="Liberation Sans" w:eastAsia="Noto Sans CJK SC" w:hAnsi="Liberation Sans" w:cs="Noto Sans Devanagari"/>
       <w:sz w:val="28"/>
       <w:szCs w:val="28"/>
     </w:rPr>
@@ -2541,20 +2522,18 @@
     <w:name w:val="Body Text"/>
     <w:basedOn w:val="Normal"/>
     <w:pPr>
-      <w:spacing w:lineRule="auto" w:line="276" w:before="0" w:after="140"/>
+      <w:spacing w:after="140" w:line="276" w:lineRule="auto"/>
     </w:pPr>
-    <w:rPr/>
   </w:style>
   <w:style w:type="paragraph" w:styleId="List">
     <w:name w:val="List"/>
     <w:basedOn w:val="BodyText"/>
-    <w:pPr/>
     <w:rPr>
       <w:rFonts w:cs="Noto Sans Devanagari"/>
     </w:rPr>
   </w:style>
   <w:style w:type="paragraph" w:styleId="Caption">
-    <w:name w:val="Caption"/>
+    <w:name w:val="caption"/>
     <w:basedOn w:val="Normal"/>
     <w:qFormat/>
     <w:pPr>
@@ -2565,11 +2544,9 @@
       <w:rFonts w:cs="Noto Sans Devanagari"/>
       <w:i/>
       <w:iCs/>
-      <w:sz w:val="24"/>
-      <w:szCs w:val="24"/>
     </w:rPr>
   </w:style>
-  <w:style w:type="paragraph" w:styleId="Index">
+  <w:style w:type="paragraph" w:customStyle="1" w:styleId="Index">
     <w:name w:val="Index"/>
     <w:basedOn w:val="Normal"/>
     <w:qFormat/>
@@ -2585,53 +2562,45 @@
     <w:basedOn w:val="Normal"/>
     <w:uiPriority w:val="34"/>
     <w:qFormat/>
-    <w:rsid w:val="00a20bf1"/>
+    <w:rsid w:val="00A20BF1"/>
     <w:pPr>
-      <w:spacing w:before="0" w:after="0"/>
-      <w:ind w:start="720"/>
+      <w:ind w:left="720"/>
       <w:contextualSpacing/>
     </w:pPr>
-    <w:rPr/>
   </w:style>
-  <w:style w:type="paragraph" w:styleId="HeaderandFooter">
+  <w:style w:type="paragraph" w:customStyle="1" w:styleId="HeaderandFooter">
     <w:name w:val="Header and Footer"/>
     <w:basedOn w:val="Normal"/>
     <w:qFormat/>
-    <w:pPr/>
-    <w:rPr/>
   </w:style>
   <w:style w:type="paragraph" w:styleId="Footer">
-    <w:name w:val="Footer"/>
+    <w:name w:val="footer"/>
     <w:basedOn w:val="Normal"/>
     <w:link w:val="FooterChar"/>
     <w:uiPriority w:val="99"/>
     <w:unhideWhenUsed/>
-    <w:rsid w:val="00890ab8"/>
+    <w:rsid w:val="00890AB8"/>
     <w:pPr>
       <w:tabs>
-        <w:tab w:val="clear" w:pos="720"/>
-        <w:tab w:val="center" w:pos="4680" w:leader="none"/>
-        <w:tab w:val="right" w:pos="9360" w:leader="none"/>
+        <w:tab w:val="center" w:pos="4680"/>
+        <w:tab w:val="right" w:pos="9360"/>
       </w:tabs>
     </w:pPr>
-    <w:rPr/>
   </w:style>
   <w:style w:type="paragraph" w:styleId="Header">
-    <w:name w:val="Header"/>
+    <w:name w:val="header"/>
     <w:basedOn w:val="Normal"/>
     <w:link w:val="HeaderChar"/>
     <w:uiPriority w:val="99"/>
     <w:semiHidden/>
     <w:unhideWhenUsed/>
-    <w:rsid w:val="00fb58a4"/>
+    <w:rsid w:val="00FB58A4"/>
     <w:pPr>
       <w:tabs>
-        <w:tab w:val="clear" w:pos="720"/>
-        <w:tab w:val="center" w:pos="4513" w:leader="none"/>
-        <w:tab w:val="right" w:pos="9026" w:leader="none"/>
+        <w:tab w:val="center" w:pos="4513"/>
+        <w:tab w:val="right" w:pos="9026"/>
       </w:tabs>
     </w:pPr>
-    <w:rPr/>
   </w:style>
   <w:style w:type="paragraph" w:styleId="Title">
     <w:name w:val="Title"/>
@@ -2642,13 +2611,11 @@
     <w:qFormat/>
     <w:rsid w:val="00862489"/>
     <w:pPr>
-      <w:spacing w:before="0" w:after="0"/>
       <w:contextualSpacing/>
     </w:pPr>
     <w:rPr>
-      <w:rFonts w:ascii="Calibri Light" w:hAnsi="Calibri Light" w:eastAsia="" w:cs="" w:asciiTheme="majorHAnsi" w:cstheme="majorBidi" w:eastAsiaTheme="majorEastAsia" w:hAnsiTheme="majorHAnsi"/>
+      <w:rFonts w:asciiTheme="majorHAnsi" w:eastAsiaTheme="majorEastAsia" w:hAnsiTheme="majorHAnsi" w:cstheme="majorBidi"/>
       <w:spacing w:val="-10"/>
-      <w:kern w:val="2"/>
       <w:sz w:val="56"/>
       <w:szCs w:val="56"/>
     </w:rPr>
@@ -2661,10 +2628,9 @@
     <w:uiPriority w:val="11"/>
     <w:qFormat/>
     <w:rsid w:val="00862489"/>
-    <w:pPr/>
     <w:rPr>
-      <w:rFonts w:eastAsia="" w:eastAsiaTheme="minorEastAsia"/>
-      <w:color w:themeColor="text1" w:themeTint="a5" w:val="5A5A5A"/>
+      <w:rFonts w:eastAsiaTheme="minorEastAsia"/>
+      <w:color w:val="5A5A5A" w:themeColor="text1" w:themeTint="A5"/>
       <w:spacing w:val="15"/>
     </w:rPr>
   </w:style>
@@ -2672,64 +2638,26 @@
     <w:name w:val="No Spacing"/>
     <w:uiPriority w:val="1"/>
     <w:qFormat/>
-    <w:rsid w:val="00b76886"/>
-    <w:pPr>
-      <w:widowControl/>
-      <w:bidi w:val="0"/>
-      <w:spacing w:before="0" w:after="0"/>
-      <w:jc w:val="start"/>
-    </w:pPr>
-    <w:rPr>
-      <w:rFonts w:ascii="Calibri" w:hAnsi="Calibri" w:eastAsia="Calibri" w:cs="" w:asciiTheme="minorHAnsi" w:cstheme="minorBidi" w:eastAsiaTheme="minorHAnsi" w:hAnsiTheme="minorHAnsi"/>
-      <w:color w:val="auto"/>
-      <w:kern w:val="2"/>
-      <w:sz w:val="24"/>
-      <w:szCs w:val="24"/>
-      <w:lang w:val="en-US" w:eastAsia="en-US" w:bidi="ar-SA"/>
-      <w14:ligatures w14:val="standardContextual"/>
-    </w:rPr>
+    <w:rsid w:val="00B76886"/>
   </w:style>
-  <w:style w:type="paragraph" w:styleId="FrameContents">
+  <w:style w:type="paragraph" w:customStyle="1" w:styleId="FrameContents">
     <w:name w:val="Frame Contents"/>
     <w:basedOn w:val="Normal"/>
     <w:qFormat/>
-    <w:pPr/>
-    <w:rPr/>
-  </w:style>
-  <w:style w:type="numbering" w:styleId="NoList" w:default="1">
-    <w:name w:val="No List"/>
-    <w:uiPriority w:val="99"/>
-    <w:semiHidden/>
-    <w:unhideWhenUsed/>
-    <w:qFormat/>
-  </w:style>
-  <w:style w:type="table" w:default="1" w:styleId="TableNormal">
-    <w:name w:val="Normal Table"/>
-    <w:uiPriority w:val="99"/>
-    <w:semiHidden/>
-    <w:unhideWhenUsed/>
-    <w:tblPr>
-      <w:tblCellMar>
-        <w:top w:w="0" w:type="dxa"/>
-        <w:left w:w="108" w:type="dxa"/>
-        <w:bottom w:w="0" w:type="dxa"/>
-        <w:right w:w="108" w:type="dxa"/>
-      </w:tblCellMar>
-    </w:tblPr>
   </w:style>
   <w:style w:type="table" w:styleId="TableGrid">
     <w:name w:val="Table Grid"/>
     <w:basedOn w:val="TableNormal"/>
     <w:uiPriority w:val="39"/>
-    <w:rsid w:val="00973ac2"/>
+    <w:rsid w:val="00973AC2"/>
     <w:tblPr>
       <w:tblBorders>
-        <w:top w:val="single" w:color="auto" w:sz="4" w:space="0"/>
-        <w:left w:val="single" w:color="auto" w:sz="4" w:space="0"/>
-        <w:bottom w:val="single" w:color="auto" w:sz="4" w:space="0"/>
-        <w:right w:val="single" w:color="auto" w:sz="4" w:space="0"/>
-        <w:insideH w:val="single" w:color="auto" w:sz="4" w:space="0"/>
-        <w:insideV w:val="single" w:color="auto" w:sz="4" w:space="0"/>
+        <w:top w:val="single" w:sz="4" w:space="0" w:color="auto"/>
+        <w:left w:val="single" w:sz="4" w:space="0" w:color="auto"/>
+        <w:bottom w:val="single" w:sz="4" w:space="0" w:color="auto"/>
+        <w:right w:val="single" w:sz="4" w:space="0" w:color="auto"/>
+        <w:insideH w:val="single" w:sz="4" w:space="0" w:color="auto"/>
+        <w:insideV w:val="single" w:sz="4" w:space="0" w:color="auto"/>
       </w:tblBorders>
     </w:tblPr>
   </w:style>
@@ -2737,54 +2665,54 @@
 </file>
 
 <file path=word/theme/theme1.xml><?xml version="1.0" encoding="utf-8"?>
-<a:theme xmlns:a="http://schemas.openxmlformats.org/drawingml/2006/main" xmlns:r="http://schemas.openxmlformats.org/officeDocument/2006/relationships" name="Office Theme">
+<a:theme xmlns:a="http://schemas.openxmlformats.org/drawingml/2006/main" name="Office Theme">
   <a:themeElements>
     <a:clrScheme name="Office">
       <a:dk1>
         <a:srgbClr val="000000"/>
       </a:dk1>
       <a:lt1>
-        <a:srgbClr val="ffffff"/>
+        <a:srgbClr val="FFFFFF"/>
       </a:lt1>
       <a:dk2>
-        <a:srgbClr val="44546a"/>
+        <a:srgbClr val="44546A"/>
       </a:dk2>
       <a:lt2>
-        <a:srgbClr val="e7e6e6"/>
+        <a:srgbClr val="E7E6E6"/>
       </a:lt2>
       <a:accent1>
-        <a:srgbClr val="4472c4"/>
+        <a:srgbClr val="4472C4"/>
       </a:accent1>
       <a:accent2>
-        <a:srgbClr val="ed7d31"/>
+        <a:srgbClr val="ED7D31"/>
       </a:accent2>
       <a:accent3>
-        <a:srgbClr val="a5a5a5"/>
+        <a:srgbClr val="A5A5A5"/>
       </a:accent3>
       <a:accent4>
-        <a:srgbClr val="ffc000"/>
+        <a:srgbClr val="FFC000"/>
       </a:accent4>
       <a:accent5>
-        <a:srgbClr val="5b9bd5"/>
+        <a:srgbClr val="5B9BD5"/>
       </a:accent5>
       <a:accent6>
-        <a:srgbClr val="70ad47"/>
+        <a:srgbClr val="70AD47"/>
       </a:accent6>
       <a:hlink>
-        <a:srgbClr val="0563c1"/>
+        <a:srgbClr val="0563C1"/>
       </a:hlink>
       <a:folHlink>
-        <a:srgbClr val="954f72"/>
+        <a:srgbClr val="954F72"/>
       </a:folHlink>
     </a:clrScheme>
     <a:fontScheme name="Office">
       <a:majorFont>
-        <a:latin typeface="Calibri Light" panose="020F0302020204030204" pitchFamily="0" charset="1"/>
+        <a:latin typeface="Calibri Light" panose="020F0302020204030204"/>
         <a:ea typeface=""/>
         <a:cs typeface=""/>
       </a:majorFont>
       <a:minorFont>
-        <a:latin typeface="Calibri" panose="020F0502020204030204" pitchFamily="0" charset="1"/>
+        <a:latin typeface="Calibri" panose="020F0502020204030204"/>
         <a:ea typeface=""/>
         <a:cs typeface=""/>
       </a:minorFont>
@@ -2816,7 +2744,7 @@
             </a:gs>
           </a:gsLst>
           <a:lin ang="5400000" scaled="0"/>
-          <a:tileRect l="0" t="0" r="0" b="0"/>
+          <a:tileRect/>
         </a:gradFill>
         <a:gradFill>
           <a:gsLst>
@@ -2840,7 +2768,7 @@
             </a:gs>
           </a:gsLst>
           <a:lin ang="5400000" scaled="0"/>
-          <a:tileRect l="0" t="0" r="0" b="0"/>
+          <a:tileRect/>
         </a:gradFill>
       </a:fillStyleLst>
       <a:lnStyleLst>
@@ -2900,11 +2828,13 @@
             </a:gs>
           </a:gsLst>
           <a:lin ang="5400000" scaled="0"/>
-          <a:tileRect l="0" t="0" r="0" b="0"/>
+          <a:tileRect/>
         </a:gradFill>
       </a:bgFillStyleLst>
     </a:fmtScheme>
   </a:themeElements>
+  <a:objectDefaults/>
+  <a:extraClrSchemeLst/>
 </a:theme>
 </file>
 

--- a/Assignment 1 Modelica.docx
+++ b/Assignment 1 Modelica.docx
@@ -494,7 +494,15 @@
         <w:ind w:left="284"/>
       </w:pPr>
       <w:r>
-        <w:t>For estimating Dc we will “lock” the pendulum essentially reeling it in:</w:t>
+        <w:t xml:space="preserve">For estimating </w:t>
+      </w:r>
+      <w:proofErr w:type="gramStart"/>
+      <w:r>
+        <w:t>Dc</w:t>
+      </w:r>
+      <w:proofErr w:type="gramEnd"/>
+      <w:r>
+        <w:t xml:space="preserve"> we will “lock” the pendulum essentially reeling it in:</w:t>
       </w:r>
     </w:p>
     <w:p>
